--- a/manuscript/blpw_trends.docx
+++ b/manuscript/blpw_trends.docx
@@ -12837,21 +12837,28 @@
         <w:rPr>
           <w:rFonts w:cstheme="minorHAnsi"/>
         </w:rPr>
-        <w:t xml:space="preserve"> estimates of</w:t>
-      </w:r>
-      <w:r>
-        <w:rPr>
-          <w:rFonts w:cstheme="minorHAnsi"/>
-          <w:iCs/>
-        </w:rPr>
-        <w:t xml:space="preserve"> regional trend</w:t>
-      </w:r>
-      <w:r>
-        <w:rPr>
-          <w:rFonts w:cstheme="minorHAnsi"/>
-          <w:iCs/>
-        </w:rPr>
-        <w:t xml:space="preserve">s </w:t>
+        <w:t xml:space="preserve"> </w:t>
+      </w:r>
+      <w:r>
+        <w:rPr>
+          <w:rFonts w:cstheme="minorHAnsi"/>
+          <w:iCs/>
+        </w:rPr>
+        <w:t>regional trend</w:t>
+      </w:r>
+      <w:r>
+        <w:rPr>
+          <w:rFonts w:cstheme="minorHAnsi"/>
+          <w:iCs/>
+        </w:rPr>
+        <w:t xml:space="preserve"> estimates</w:t>
+      </w:r>
+      <w:r>
+        <w:rPr>
+          <w:rFonts w:cstheme="minorHAnsi"/>
+          <w:iCs/>
+        </w:rPr>
+        <w:t xml:space="preserve"> </w:t>
       </w:r>
       <w:r>
         <w:rPr>
@@ -12893,7 +12900,19 @@
         <w:rPr>
           <w:rFonts w:cstheme="minorHAnsi"/>
         </w:rPr>
-        <w:t xml:space="preserve"> Simulations also showed that regional population trends can be estimated more precisely when feather </w:t>
+        <w:t xml:space="preserve"> Simulations </w:t>
+      </w:r>
+      <w:r>
+        <w:rPr>
+          <w:rFonts w:cstheme="minorHAnsi"/>
+        </w:rPr>
+        <w:t xml:space="preserve">also </w:t>
+      </w:r>
+      <w:r>
+        <w:rPr>
+          <w:rFonts w:cstheme="minorHAnsi"/>
+        </w:rPr>
+        <w:t xml:space="preserve">showed that regional population trends can be estimated more precisely when feather </w:t>
       </w:r>
       <w:r>
         <w:rPr>
@@ -12923,7 +12942,13 @@
         <w:rPr>
           <w:rFonts w:cstheme="minorHAnsi"/>
         </w:rPr>
-        <w:t xml:space="preserve">; collecting feathers every 5 years resulted in regional trend estimates that were 22% more precise (measured as width of the 95% credible intervals) than if feather samples were collected once at each station (Table S5.1; Figure S5.5). </w:t>
+        <w:t>. C</w:t>
+      </w:r>
+      <w:r>
+        <w:rPr>
+          <w:rFonts w:cstheme="minorHAnsi"/>
+        </w:rPr>
+        <w:t xml:space="preserve">ollecting feathers every 5 years resulted in regional trend estimates that were 22% more precise (measured as width of the 95% credible intervals) than if feather samples were collected once at each station (Table S5.1; Figure S5.5). </w:t>
       </w:r>
       <w:r>
         <w:rPr>
@@ -13024,25 +13049,19 @@
         <w:rPr>
           <w:rFonts w:cstheme="minorHAnsi"/>
         </w:rPr>
-        <w:t>T</w:t>
-      </w:r>
-      <w:r>
-        <w:rPr>
-          <w:rFonts w:cstheme="minorHAnsi"/>
-        </w:rPr>
-        <w:t xml:space="preserve">he </w:t>
+        <w:t xml:space="preserve"> Our analysis suggested that the</w:t>
+      </w:r>
+      <w:r>
+        <w:rPr>
+          <w:rFonts w:cstheme="minorHAnsi"/>
+        </w:rPr>
+        <w:t xml:space="preserve"> </w:t>
       </w:r>
       <w:r>
         <w:rPr>
           <w:rFonts w:cstheme="minorHAnsi"/>
         </w:rPr>
         <w:t xml:space="preserve">western population stratum was </w:t>
-      </w:r>
-      <w:r>
-        <w:rPr>
-          <w:rFonts w:cstheme="minorHAnsi"/>
-        </w:rPr>
-        <w:t>well-</w:t>
       </w:r>
       <w:r>
         <w:rPr>

--- a/manuscript/blpw_trends.docx
+++ b/manuscript/blpw_trends.docx
@@ -477,7 +477,13 @@
         <w:rPr>
           <w:rFonts w:eastAsia="Times New Roman" w:cstheme="minorHAnsi"/>
         </w:rPr>
-        <w:t>01</w:t>
+        <w:t>0</w:t>
+      </w:r>
+      <w:r>
+        <w:rPr>
+          <w:rFonts w:eastAsia="Times New Roman" w:cstheme="minorHAnsi"/>
+        </w:rPr>
+        <w:t>9</w:t>
       </w:r>
       <w:r>
         <w:rPr>
@@ -541,6 +547,13 @@
           <w:rFonts w:cstheme="minorHAnsi"/>
           <w:bCs/>
         </w:rPr>
+        <w:t xml:space="preserve">operation of monitoring stations and </w:t>
+      </w:r>
+      <w:r>
+        <w:rPr>
+          <w:rFonts w:cstheme="minorHAnsi"/>
+          <w:bCs/>
+        </w:rPr>
         <w:t>collect</w:t>
       </w:r>
       <w:r>
@@ -641,10 +654,7 @@
     </w:p>
     <w:p>
       <w:pPr>
-        <w:pStyle w:val="ListParagraph"/>
         <w:spacing w:before="120" w:after="120" w:line="360" w:lineRule="auto"/>
-        <w:ind w:left="360"/>
-        <w:contextualSpacing w:val="0"/>
         <w:rPr>
           <w:rFonts w:cstheme="minorHAnsi"/>
         </w:rPr>
@@ -788,15 +798,7 @@
           <w:rFonts w:cstheme="minorHAnsi"/>
           <w:bCs/>
         </w:rPr>
-        <w:t xml:space="preserve"> more than </w:t>
-      </w:r>
-      <w:proofErr w:type="gramStart"/>
-      <w:r>
-        <w:rPr>
-          <w:rFonts w:cstheme="minorHAnsi"/>
-          <w:bCs/>
-        </w:rPr>
-        <w:t xml:space="preserve">300 </w:t>
+        <w:t xml:space="preserve"> more than 300 </w:t>
       </w:r>
       <w:r>
         <w:rPr>
@@ -805,7 +807,6 @@
         </w:rPr>
         <w:t xml:space="preserve"> species</w:t>
       </w:r>
-      <w:proofErr w:type="gramEnd"/>
       <w:r>
         <w:rPr>
           <w:rFonts w:cstheme="minorHAnsi"/>
@@ -6700,25 +6701,7 @@
           <w:bCs/>
           <w:iCs/>
         </w:rPr>
-        <w:t xml:space="preserve">an offset equal to </w:t>
-      </w:r>
-      <w:proofErr w:type="gramStart"/>
-      <w:r>
-        <w:rPr>
-          <w:rFonts w:eastAsiaTheme="minorEastAsia" w:cstheme="minorHAnsi"/>
-          <w:bCs/>
-          <w:iCs/>
-        </w:rPr>
-        <w:t>log(</w:t>
-      </w:r>
-      <w:proofErr w:type="gramEnd"/>
-      <w:r>
-        <w:rPr>
-          <w:rFonts w:eastAsiaTheme="minorEastAsia" w:cstheme="minorHAnsi"/>
-          <w:bCs/>
-          <w:iCs/>
-        </w:rPr>
-        <w:t xml:space="preserve">net hours) to account for </w:t>
+        <w:t xml:space="preserve">an offset equal to log(net hours) to account for </w:t>
       </w:r>
       <w:proofErr w:type="spellStart"/>
       <w:r>
@@ -10113,18 +10096,8 @@
           <w:i/>
           <w:iCs/>
         </w:rPr>
-        <w:t xml:space="preserve"> </w:t>
-      </w:r>
-      <w:proofErr w:type="gramStart"/>
-      <w:r>
-        <w:rPr>
-          <w:rFonts w:cstheme="minorHAnsi"/>
-          <w:i/>
-          <w:iCs/>
-        </w:rPr>
-        <w:t>scales</w:t>
-      </w:r>
-      <w:proofErr w:type="gramEnd"/>
+        <w:t xml:space="preserve"> scales</w:t>
+      </w:r>
     </w:p>
     <w:p>
       <w:pPr>
@@ -11128,23 +11101,7 @@
                 <w:bCs/>
                 <w:iCs/>
               </w:rPr>
-              <w:t>(</w:t>
-            </w:r>
-            <w:r>
-              <w:rPr>
-                <w:rFonts w:eastAsiaTheme="minorEastAsia" w:cstheme="minorHAnsi"/>
-                <w:bCs/>
-                <w:iCs/>
-              </w:rPr>
-              <w:t>8</w:t>
-            </w:r>
-            <w:r>
-              <w:rPr>
-                <w:rFonts w:eastAsiaTheme="minorEastAsia" w:cstheme="minorHAnsi"/>
-                <w:bCs/>
-                <w:iCs/>
-              </w:rPr>
-              <w:t>)</w:t>
+              <w:t>(8)</w:t>
             </w:r>
           </w:p>
         </w:tc>
@@ -12080,74 +12037,85 @@
     <w:p>
       <w:pPr>
         <w:spacing w:before="120" w:after="120" w:line="360" w:lineRule="auto"/>
-        <w:rPr>
-          <w:rFonts w:cstheme="minorHAnsi"/>
-          <w:i/>
-          <w:iCs/>
-        </w:rPr>
-      </w:pPr>
-      <w:r>
-        <w:rPr>
-          <w:rFonts w:cstheme="minorHAnsi"/>
-          <w:i/>
-          <w:iCs/>
-        </w:rPr>
-        <w:t xml:space="preserve">Parameter </w:t>
-      </w:r>
-      <w:r>
-        <w:rPr>
-          <w:rFonts w:cstheme="minorHAnsi"/>
-          <w:i/>
-          <w:iCs/>
-        </w:rPr>
-        <w:t>e</w:t>
-      </w:r>
-      <w:r>
-        <w:rPr>
-          <w:rFonts w:cstheme="minorHAnsi"/>
-          <w:i/>
-          <w:iCs/>
-        </w:rPr>
-        <w:t xml:space="preserve">stimation and </w:t>
-      </w:r>
-      <w:r>
-        <w:rPr>
-          <w:rFonts w:cstheme="minorHAnsi"/>
-          <w:i/>
-          <w:iCs/>
-        </w:rPr>
-        <w:t>m</w:t>
-      </w:r>
-      <w:r>
-        <w:rPr>
-          <w:rFonts w:cstheme="minorHAnsi"/>
-          <w:i/>
-          <w:iCs/>
-        </w:rPr>
-        <w:t xml:space="preserve">odel </w:t>
-      </w:r>
-      <w:r>
-        <w:rPr>
-          <w:rFonts w:cstheme="minorHAnsi"/>
-          <w:i/>
-          <w:iCs/>
-        </w:rPr>
-        <w:t>d</w:t>
-      </w:r>
-      <w:r>
-        <w:rPr>
-          <w:rFonts w:cstheme="minorHAnsi"/>
-          <w:i/>
-          <w:iCs/>
-        </w:rPr>
-        <w:t>iagnostics</w:t>
-      </w:r>
+        <w:ind w:firstLine="720"/>
+        <w:rPr>
+          <w:rFonts w:eastAsiaTheme="minorEastAsia" w:cstheme="minorHAnsi"/>
+          <w:bCs/>
+          <w:iCs/>
+        </w:rPr>
+      </w:pPr>
     </w:p>
     <w:p>
       <w:pPr>
         <w:spacing w:before="120" w:after="120" w:line="360" w:lineRule="auto"/>
         <w:rPr>
           <w:rFonts w:cstheme="minorHAnsi"/>
+          <w:i/>
+          <w:iCs/>
+        </w:rPr>
+      </w:pPr>
+      <w:r>
+        <w:rPr>
+          <w:rFonts w:cstheme="minorHAnsi"/>
+          <w:i/>
+          <w:iCs/>
+        </w:rPr>
+        <w:t xml:space="preserve">Parameter </w:t>
+      </w:r>
+      <w:r>
+        <w:rPr>
+          <w:rFonts w:cstheme="minorHAnsi"/>
+          <w:i/>
+          <w:iCs/>
+        </w:rPr>
+        <w:t>e</w:t>
+      </w:r>
+      <w:r>
+        <w:rPr>
+          <w:rFonts w:cstheme="minorHAnsi"/>
+          <w:i/>
+          <w:iCs/>
+        </w:rPr>
+        <w:t xml:space="preserve">stimation and </w:t>
+      </w:r>
+      <w:r>
+        <w:rPr>
+          <w:rFonts w:cstheme="minorHAnsi"/>
+          <w:i/>
+          <w:iCs/>
+        </w:rPr>
+        <w:t>m</w:t>
+      </w:r>
+      <w:r>
+        <w:rPr>
+          <w:rFonts w:cstheme="minorHAnsi"/>
+          <w:i/>
+          <w:iCs/>
+        </w:rPr>
+        <w:t xml:space="preserve">odel </w:t>
+      </w:r>
+      <w:r>
+        <w:rPr>
+          <w:rFonts w:cstheme="minorHAnsi"/>
+          <w:i/>
+          <w:iCs/>
+        </w:rPr>
+        <w:t>d</w:t>
+      </w:r>
+      <w:r>
+        <w:rPr>
+          <w:rFonts w:cstheme="minorHAnsi"/>
+          <w:i/>
+          <w:iCs/>
+        </w:rPr>
+        <w:t>iagnostics</w:t>
+      </w:r>
+    </w:p>
+    <w:p>
+      <w:pPr>
+        <w:spacing w:before="120" w:after="120" w:line="360" w:lineRule="auto"/>
+        <w:rPr>
+          <w:rFonts w:cstheme="minorHAnsi"/>
         </w:rPr>
       </w:pPr>
       <w:r>
@@ -12347,6 +12315,7 @@
         <w:rPr>
           <w:rFonts w:cstheme="minorHAnsi"/>
         </w:rPr>
+        <w:lastRenderedPageBreak/>
         <w:tab/>
         <w:t xml:space="preserve">We assessed goodness-of-fit by evaluating the correlations between observed seasonal totals at monitoring stations and the expected counts generated by the fitted models.  </w:t>
       </w:r>
@@ -12354,14 +12323,7 @@
         <w:rPr>
           <w:rFonts w:cstheme="minorHAnsi"/>
         </w:rPr>
-        <w:t xml:space="preserve">We also conducted </w:t>
-      </w:r>
-      <w:r>
-        <w:rPr>
-          <w:rFonts w:cstheme="minorHAnsi"/>
-        </w:rPr>
-        <w:lastRenderedPageBreak/>
-        <w:t>posterior predictive checks to confirm that the distribution of simulated counts based on the fitted statistical model were consistent with the distribution of observed counts at each station.</w:t>
+        <w:t>We also conducted posterior predictive checks to confirm that the distribution of simulated counts based on the fitted statistical model were consistent with the distribution of observed counts at each station.</w:t>
       </w:r>
       <w:r>
         <w:rPr>
@@ -12442,6 +12404,16 @@
         </w:rPr>
         <w:t xml:space="preserve"> across a wide range of regional trajectory scenarios, and to evaluate the degree to which trend estimates were improved by repeatedly conducting stable isotope analyses at migration monitoring stations.  Simulation methods are fully described in Appendix 3. </w:t>
       </w:r>
+    </w:p>
+    <w:p>
+      <w:pPr>
+        <w:spacing w:after="120" w:line="360" w:lineRule="auto"/>
+        <w:ind w:firstLine="720"/>
+        <w:rPr>
+          <w:rFonts w:cstheme="minorHAnsi"/>
+          <w:iCs/>
+        </w:rPr>
+      </w:pPr>
     </w:p>
     <w:p>
       <w:pPr>
@@ -12816,6 +12788,7 @@
           <w:rFonts w:cstheme="minorHAnsi"/>
           <w:b/>
         </w:rPr>
+        <w:lastRenderedPageBreak/>
         <w:t>Results</w:t>
       </w:r>
     </w:p>
@@ -12872,15 +12845,7 @@
           <w:rFonts w:cstheme="minorHAnsi"/>
           <w:iCs/>
         </w:rPr>
-        <w:t xml:space="preserve">a wide range of simulated population trajectories and data collection </w:t>
-      </w:r>
-      <w:r>
-        <w:rPr>
-          <w:rFonts w:cstheme="minorHAnsi"/>
-          <w:iCs/>
-        </w:rPr>
-        <w:lastRenderedPageBreak/>
-        <w:t>scenarios</w:t>
+        <w:t>a wide range of simulated population trajectories and data collection scenarios</w:t>
       </w:r>
       <w:r>
         <w:rPr>
@@ -12993,123 +12958,97 @@
         <w:rPr>
           <w:rFonts w:cstheme="minorHAnsi"/>
         </w:rPr>
-        <w:t xml:space="preserve">For our empirical case study of Blackpoll Warbler, model-derived </w:t>
-      </w:r>
-      <w:r>
-        <w:rPr>
-          <w:rFonts w:cstheme="minorHAnsi"/>
-        </w:rPr>
-        <w:t xml:space="preserve">annual indices of abundance at migration monitoring stations and their </w:t>
-      </w:r>
-      <w:r>
-        <w:rPr>
-          <w:rFonts w:cstheme="minorHAnsi"/>
-        </w:rPr>
-        <w:t xml:space="preserve">associated </w:t>
-      </w:r>
-      <w:r>
-        <w:rPr>
-          <w:rFonts w:cstheme="minorHAnsi"/>
-        </w:rPr>
-        <w:t xml:space="preserve">regional </w:t>
-      </w:r>
-      <w:r>
-        <w:rPr>
-          <w:rFonts w:cstheme="minorHAnsi"/>
-        </w:rPr>
-        <w:t xml:space="preserve">composition are depicted in Figures </w:t>
-      </w:r>
-      <w:r>
-        <w:rPr>
-          <w:rFonts w:cstheme="minorHAnsi"/>
-          <w:highlight w:val="yellow"/>
-        </w:rPr>
-        <w:t>XX</w:t>
-      </w:r>
-      <w:r>
-        <w:rPr>
-          <w:rFonts w:cstheme="minorHAnsi"/>
-        </w:rPr>
-        <w:t xml:space="preserve"> and </w:t>
-      </w:r>
-      <w:r>
-        <w:rPr>
-          <w:rFonts w:cstheme="minorHAnsi"/>
-          <w:highlight w:val="yellow"/>
-        </w:rPr>
-        <w:t>XX.</w:t>
-      </w:r>
-      <w:r>
-        <w:rPr>
-          <w:rFonts w:cstheme="minorHAnsi"/>
-        </w:rPr>
-        <w:t xml:space="preserve"> </w:t>
-      </w:r>
-      <w:r>
-        <w:rPr>
-          <w:rFonts w:cstheme="minorHAnsi"/>
-        </w:rPr>
-        <w:t xml:space="preserve"> Our analysis suggested that the</w:t>
-      </w:r>
-      <w:r>
-        <w:rPr>
-          <w:rFonts w:cstheme="minorHAnsi"/>
-        </w:rPr>
-        <w:t xml:space="preserve"> </w:t>
-      </w:r>
-      <w:r>
-        <w:rPr>
-          <w:rFonts w:cstheme="minorHAnsi"/>
-        </w:rPr>
-        <w:t xml:space="preserve">western population stratum was </w:t>
-      </w:r>
-      <w:r>
-        <w:rPr>
-          <w:rFonts w:cstheme="minorHAnsi"/>
-        </w:rPr>
-        <w:t>monitored by several</w:t>
-      </w:r>
-      <w:r>
-        <w:rPr>
-          <w:rFonts w:cstheme="minorHAnsi"/>
-        </w:rPr>
-        <w:t xml:space="preserve"> migration stations in both the pre-breeding and post-breeding migration periods</w:t>
-      </w:r>
-      <w:r>
-        <w:rPr>
-          <w:rFonts w:cstheme="minorHAnsi"/>
-        </w:rPr>
-        <w:t xml:space="preserve"> (Figure</w:t>
-      </w:r>
-      <w:r>
-        <w:rPr>
-          <w:rFonts w:cstheme="minorHAnsi"/>
-        </w:rPr>
-        <w:t>s S2.1 and S2.2</w:t>
-      </w:r>
-      <w:r>
-        <w:rPr>
-          <w:rFonts w:cstheme="minorHAnsi"/>
-        </w:rPr>
-        <w:t>)</w:t>
-      </w:r>
-      <w:r>
-        <w:rPr>
-          <w:rFonts w:cstheme="minorHAnsi"/>
-        </w:rPr>
-        <w:t>.  In contrast, few stations captured substantial numbers of ‘eastern’ Blackpoll Warblers during post-breeding migration.  Accordingly, eastern population trajectories estimated from post-breeding migration were highly imprecise and poorly estimated</w:t>
-      </w:r>
-      <w:r>
-        <w:rPr>
-          <w:rFonts w:cstheme="minorHAnsi"/>
-        </w:rPr>
-        <w:t>, because signals of eastern population changes were largely swamped by migrants originating from the western stratum</w:t>
-      </w:r>
-      <w:r>
-        <w:rPr>
-          <w:rFonts w:cstheme="minorHAnsi"/>
-        </w:rPr>
-        <w:t>.</w:t>
+        <w:t>For our empirical case study of Blackpoll Warbler</w:t>
+      </w:r>
+      <w:r>
+        <w:rPr>
+          <w:rFonts w:cstheme="minorHAnsi"/>
+        </w:rPr>
+        <w:t>, we detected weak evidence of large population changes</w:t>
+      </w:r>
+      <w:r>
+        <w:rPr>
+          <w:rFonts w:cstheme="minorHAnsi"/>
+        </w:rPr>
+        <w:t xml:space="preserve"> (i.e., doubling or halving of population size)</w:t>
+      </w:r>
+      <w:r>
+        <w:rPr>
+          <w:rFonts w:cstheme="minorHAnsi"/>
+        </w:rPr>
+        <w:t xml:space="preserve"> in western North America between 2000 and 2018 (Table 2; left column of Figure 2).  </w:t>
+      </w:r>
+      <w:r>
+        <w:rPr>
+          <w:rFonts w:cstheme="minorHAnsi"/>
+        </w:rPr>
+        <w:t xml:space="preserve">Furthermore, 95% credible intervals on population trends from both sources of migration monitoring information (pre-breeding and post-breeding migration) broadly overlapped zero, and were consistent with the regional trend estimate from the BBS which also overlapped zero. Estimates of population trend and overall percent change based on migration monitoring were less precise than those from the BBS, but all three estimates were relatively imprecise (e.g., </w:t>
+      </w:r>
+      <w:r>
+        <w:rPr>
+          <w:rFonts w:cstheme="minorHAnsi"/>
+        </w:rPr>
+        <w:t xml:space="preserve">95% </w:t>
+      </w:r>
+      <w:r>
+        <w:rPr>
+          <w:rFonts w:cstheme="minorHAnsi"/>
+        </w:rPr>
+        <w:t xml:space="preserve">credible intervals </w:t>
+      </w:r>
+      <w:r>
+        <w:rPr>
+          <w:rFonts w:cstheme="minorHAnsi"/>
+        </w:rPr>
+        <w:t xml:space="preserve">included </w:t>
+      </w:r>
+      <w:r>
+        <w:rPr>
+          <w:rFonts w:cstheme="minorHAnsi"/>
+        </w:rPr>
+        <w:t xml:space="preserve">declines </w:t>
+      </w:r>
+      <w:r>
+        <w:rPr>
+          <w:rFonts w:cstheme="minorHAnsi"/>
+        </w:rPr>
+        <w:t>of more than</w:t>
+      </w:r>
+      <w:r>
+        <w:rPr>
+          <w:rFonts w:cstheme="minorHAnsi"/>
+        </w:rPr>
+        <w:t xml:space="preserve"> 30% </w:t>
+      </w:r>
+      <w:r>
+        <w:rPr>
+          <w:rFonts w:cstheme="minorHAnsi"/>
+        </w:rPr>
+        <w:t>and simultaneously</w:t>
+      </w:r>
+      <w:r>
+        <w:rPr>
+          <w:rFonts w:cstheme="minorHAnsi"/>
+        </w:rPr>
+        <w:t xml:space="preserve"> increases of </w:t>
+      </w:r>
+      <w:r>
+        <w:rPr>
+          <w:rFonts w:cstheme="minorHAnsi"/>
+        </w:rPr>
+        <w:t xml:space="preserve">more than </w:t>
+      </w:r>
+      <w:r>
+        <w:rPr>
+          <w:rFonts w:cstheme="minorHAnsi"/>
+        </w:rPr>
+        <w:t>50%</w:t>
+      </w:r>
+      <w:r>
+        <w:rPr>
+          <w:rFonts w:cstheme="minorHAnsi"/>
+        </w:rPr>
+        <w:t>).</w:t>
       </w:r>
     </w:p>
     <w:p>
@@ -13124,55 +13063,55 @@
         <w:rPr>
           <w:rFonts w:cstheme="minorHAnsi"/>
         </w:rPr>
-        <w:t>In combination, analysis of migration monitoring data and BBS</w:t>
-      </w:r>
-      <w:r>
-        <w:rPr>
-          <w:rFonts w:cstheme="minorHAnsi"/>
-        </w:rPr>
-        <w:t xml:space="preserve"> </w:t>
-      </w:r>
-      <w:r>
-        <w:rPr>
-          <w:rFonts w:cstheme="minorHAnsi"/>
-        </w:rPr>
-        <w:t>indicated</w:t>
-      </w:r>
-      <w:r>
-        <w:rPr>
-          <w:rFonts w:cstheme="minorHAnsi"/>
-        </w:rPr>
-        <w:t xml:space="preserve"> </w:t>
-      </w:r>
-      <w:r>
-        <w:rPr>
-          <w:rFonts w:cstheme="minorHAnsi"/>
-        </w:rPr>
-        <w:t xml:space="preserve">that Blackpoll Warbler populations </w:t>
-      </w:r>
-      <w:r>
-        <w:rPr>
-          <w:rFonts w:cstheme="minorHAnsi"/>
-        </w:rPr>
-        <w:t xml:space="preserve">in western North America </w:t>
-      </w:r>
-      <w:r>
-        <w:rPr>
-          <w:rFonts w:cstheme="minorHAnsi"/>
-        </w:rPr>
-        <w:t>were unlikely to have declined substantially from 2000 to 2018 (left column of Figure 2)</w:t>
-      </w:r>
-      <w:r>
-        <w:rPr>
-          <w:rFonts w:cstheme="minorHAnsi"/>
-        </w:rPr>
-        <w:t xml:space="preserve">. </w:t>
-      </w:r>
-      <w:r>
-        <w:rPr>
-          <w:rFonts w:cstheme="minorHAnsi"/>
-        </w:rPr>
-        <w:t>All three sources of monitoring (pre-breeding migration, post-breeding migration, and BBS) yielded comparable estimates of population change in western North America (Table 2).</w:t>
+        <w:t>Pre-breeding migration and BBS both suggested that Blackpoll Warbler populations had likely occurred in eastern North America since 2000 (Table 2; right column of Figure 2).  Pre-breeding migration indicated there was close to a 100% chance declines had occurred, and a 91% chance that the population had declined by more than 50%.  BBS also suggested there was a 98% chance the population had declined, but the magnitude of decline was lower than that from pre-breeding migration (21% chance the population had declined by more than 50%).  Trend estimates from BBS were also much more precise than those from pre-breeding migration.  Trends and population trajectories</w:t>
+      </w:r>
+      <w:r>
+        <w:rPr>
+          <w:rFonts w:cstheme="minorHAnsi"/>
+        </w:rPr>
+        <w:t xml:space="preserve"> estimated from post-breeding migration were </w:t>
+      </w:r>
+      <w:r>
+        <w:rPr>
+          <w:rFonts w:cstheme="minorHAnsi"/>
+        </w:rPr>
+        <w:t>too imprecise for useful comparisons to other monitoring data; this was</w:t>
+      </w:r>
+      <w:r>
+        <w:rPr>
+          <w:rFonts w:cstheme="minorHAnsi"/>
+        </w:rPr>
+        <w:t xml:space="preserve"> because</w:t>
+      </w:r>
+      <w:r>
+        <w:rPr>
+          <w:rFonts w:cstheme="minorHAnsi"/>
+        </w:rPr>
+        <w:t xml:space="preserve"> few stations captured large numbers of eastern migrants during post-breeding migration</w:t>
+      </w:r>
+      <w:r>
+        <w:rPr>
+          <w:rFonts w:cstheme="minorHAnsi"/>
+        </w:rPr>
+        <w:t xml:space="preserve"> (Figure S2.2)</w:t>
+      </w:r>
+      <w:r>
+        <w:rPr>
+          <w:rFonts w:cstheme="minorHAnsi"/>
+        </w:rPr>
+        <w:t>, and</w:t>
+      </w:r>
+      <w:r>
+        <w:rPr>
+          <w:rFonts w:cstheme="minorHAnsi"/>
+        </w:rPr>
+        <w:t xml:space="preserve"> signals of eastern population changes were largely swamped by migrants originating from the western stratum.</w:t>
+      </w:r>
+      <w:r>
+        <w:rPr>
+          <w:rFonts w:cstheme="minorHAnsi"/>
+        </w:rPr>
+        <w:t xml:space="preserve">  </w:t>
       </w:r>
     </w:p>
     <w:p>
@@ -13183,78 +13122,6 @@
           <w:rFonts w:cstheme="minorHAnsi"/>
         </w:rPr>
       </w:pPr>
-      <w:r>
-        <w:rPr>
-          <w:rFonts w:cstheme="minorHAnsi"/>
-        </w:rPr>
-        <w:t xml:space="preserve">In contrast to results for the western population stratum, eastern population trend estimates differed among the three sources of monitoring.  Pre-breeding migration suggested that eastern populations strongly declined between 2000 and 2018.  Trend estimates from the BBS suggested that eastern populations have likely declined, but </w:t>
-      </w:r>
-      <w:r>
-        <w:rPr>
-          <w:rFonts w:cstheme="minorHAnsi"/>
-        </w:rPr>
-        <w:t>less steeply than estimate</w:t>
-      </w:r>
-      <w:r>
-        <w:rPr>
-          <w:rFonts w:cstheme="minorHAnsi"/>
-        </w:rPr>
-        <w:t>d</w:t>
-      </w:r>
-      <w:r>
-        <w:rPr>
-          <w:rFonts w:cstheme="minorHAnsi"/>
-        </w:rPr>
-        <w:t xml:space="preserve"> from pre-breeding migration.  </w:t>
-      </w:r>
-      <w:r>
-        <w:rPr>
-          <w:rFonts w:cstheme="minorHAnsi"/>
-        </w:rPr>
-        <w:t xml:space="preserve">Estimates of eastern population trends </w:t>
-      </w:r>
-      <w:r>
-        <w:rPr>
-          <w:rFonts w:cstheme="minorHAnsi"/>
-        </w:rPr>
-        <w:t xml:space="preserve">based on post-breeding migration </w:t>
-      </w:r>
-      <w:r>
-        <w:rPr>
-          <w:rFonts w:cstheme="minorHAnsi"/>
-        </w:rPr>
-        <w:t xml:space="preserve">were </w:t>
-      </w:r>
-      <w:r>
-        <w:rPr>
-          <w:rFonts w:cstheme="minorHAnsi"/>
-        </w:rPr>
-        <w:t>too</w:t>
-      </w:r>
-      <w:r>
-        <w:rPr>
-          <w:rFonts w:cstheme="minorHAnsi"/>
-        </w:rPr>
-        <w:t xml:space="preserve"> imprecise</w:t>
-      </w:r>
-      <w:r>
-        <w:rPr>
-          <w:rFonts w:cstheme="minorHAnsi"/>
-        </w:rPr>
-        <w:t xml:space="preserve"> to make meaningful comparisons to other monitoring programs</w:t>
-      </w:r>
-      <w:r>
-        <w:rPr>
-          <w:rFonts w:cstheme="minorHAnsi"/>
-        </w:rPr>
-        <w:t>, owing to the lack of a large eastern catchment at any stations</w:t>
-      </w:r>
-      <w:r>
-        <w:rPr>
-          <w:rFonts w:cstheme="minorHAnsi"/>
-        </w:rPr>
-        <w:t xml:space="preserve">. </w:t>
-      </w:r>
     </w:p>
     <w:p>
       <w:pPr>
@@ -13268,7 +13135,26 @@
         <w:rPr>
           <w:rFonts w:cstheme="minorHAnsi"/>
         </w:rPr>
-        <w:t>Pre-breeding migration monitoring yielded strong evidence for continental population declines between 2000 and 2018</w:t>
+        <w:lastRenderedPageBreak/>
+        <w:t xml:space="preserve">Pre-breeding migration monitoring </w:t>
+      </w:r>
+      <w:r>
+        <w:rPr>
+          <w:rFonts w:cstheme="minorHAnsi"/>
+        </w:rPr>
+        <w:t xml:space="preserve">and BBS </w:t>
+      </w:r>
+      <w:r>
+        <w:rPr>
+          <w:rFonts w:cstheme="minorHAnsi"/>
+        </w:rPr>
+        <w:t>yielded strong evidence for continental population declines between 2000 and 2018</w:t>
+      </w:r>
+      <w:r>
+        <w:rPr>
+          <w:rFonts w:cstheme="minorHAnsi"/>
+        </w:rPr>
+        <w:t xml:space="preserve"> (Table 2)</w:t>
       </w:r>
       <w:r>
         <w:rPr>
@@ -13286,7 +13172,13 @@
         <w:rPr>
           <w:rFonts w:cstheme="minorHAnsi"/>
         </w:rPr>
-        <w:t xml:space="preserve"> declines detected in the eastern stratum</w:t>
+        <w:t xml:space="preserve"> declines in </w:t>
+      </w:r>
+      <w:r>
+        <w:rPr>
+          <w:rFonts w:cstheme="minorHAnsi"/>
+        </w:rPr>
+        <w:t>eastern North America</w:t>
       </w:r>
       <w:r>
         <w:rPr>
@@ -13298,48 +13190,22 @@
         <w:rPr>
           <w:rFonts w:cstheme="minorHAnsi"/>
         </w:rPr>
-        <w:t>However, c</w:t>
-      </w:r>
-      <w:r>
-        <w:rPr>
-          <w:rFonts w:cstheme="minorHAnsi"/>
-        </w:rPr>
-        <w:t xml:space="preserve">ontinental trend estimates based on post-breeding migration were extremely imprecise owing to imprecision in estimates for the eastern stratum, precluding useful comparisons to other sources of </w:t>
-      </w:r>
-      <w:r>
-        <w:rPr>
-          <w:rFonts w:cstheme="minorHAnsi"/>
-        </w:rPr>
-        <w:lastRenderedPageBreak/>
-        <w:t xml:space="preserve">information.  The BBS suggested there was weak evidence of </w:t>
-      </w:r>
-      <w:r>
-        <w:rPr>
-          <w:rFonts w:cstheme="minorHAnsi"/>
-        </w:rPr>
-        <w:t xml:space="preserve">continental </w:t>
-      </w:r>
-      <w:r>
-        <w:rPr>
-          <w:rFonts w:cstheme="minorHAnsi"/>
-        </w:rPr>
-        <w:t xml:space="preserve">population declines between 2000 and 2018. </w:t>
+        <w:t>However, BBS trends were less negative than those from pre-breeding migration and suggested low evidence (less than 1% chance) that the continental population had declined by more than 50%, while pre-breeding migration suggested there was moderate evidence (78% chance) the population had halved.  Continental change estimates from post-breeding migration were too imprecise to be useful, owing to the extreme imprecision in eastern population estimates.</w:t>
       </w:r>
     </w:p>
     <w:p>
       <w:pPr>
-        <w:spacing w:before="120" w:after="120" w:line="360" w:lineRule="auto"/>
-        <w:rPr>
-          <w:rFonts w:cstheme="minorHAnsi"/>
-          <w:b/>
-        </w:rPr>
-      </w:pPr>
-      <w:r>
-        <w:rPr>
-          <w:rFonts w:cstheme="minorHAnsi"/>
-          <w:b/>
-        </w:rPr>
-        <w:t>Discussion</w:t>
+        <w:spacing w:after="120" w:line="360" w:lineRule="auto"/>
+        <w:ind w:firstLine="709"/>
+        <w:rPr>
+          <w:rFonts w:cstheme="minorHAnsi"/>
+        </w:rPr>
+      </w:pPr>
+      <w:r>
+        <w:rPr>
+          <w:rFonts w:cstheme="minorHAnsi"/>
+        </w:rPr>
+        <w:t>The migration model also produces estimates of annual indices of abundance at each migration monitoring station, and associated estimates of the regional composition of migrating birds in each year of study.  Station-level estimates of annual indices are presented in Appendix 6.</w:t>
       </w:r>
     </w:p>
     <w:p>
@@ -13350,14 +13216,6 @@
           <w:b/>
         </w:rPr>
       </w:pPr>
-      <w:r>
-        <w:rPr>
-          <w:rFonts w:cstheme="minorHAnsi"/>
-          <w:b/>
-        </w:rPr>
-        <w:tab/>
-        <w:t xml:space="preserve">Migration monitoring provides a potentially powerful way to monitor boreal birds.  BBS and migration monitoring </w:t>
-      </w:r>
     </w:p>
     <w:p>
       <w:pPr>
@@ -13372,8 +13230,7 @@
           <w:rFonts w:cstheme="minorHAnsi"/>
           <w:b/>
         </w:rPr>
-        <w:tab/>
-        <w:t>Less precise than BBS – reasons.</w:t>
+        <w:t>Discussion</w:t>
       </w:r>
     </w:p>
     <w:p>
@@ -13390,7 +13247,13 @@
           <w:b/>
         </w:rPr>
         <w:tab/>
-        <w:t>Repeated sampling of isotopes.</w:t>
+      </w:r>
+      <w:r>
+        <w:rPr>
+          <w:rFonts w:cstheme="minorHAnsi"/>
+          <w:b/>
+        </w:rPr>
+        <w:t>Paragraph 1:</w:t>
       </w:r>
     </w:p>
     <w:p>
@@ -13407,16 +13270,11 @@
           <w:b/>
         </w:rPr>
         <w:tab/>
-        <w:t>More precise estimates of catchments.</w:t>
+        <w:t>Paragraph 2:</w:t>
       </w:r>
     </w:p>
     <w:p>
       <w:pPr>
-        <w:pStyle w:val="ListParagraph"/>
-        <w:numPr>
-          <w:ilvl w:val="0"/>
-          <w:numId w:val="43"/>
-        </w:numPr>
         <w:spacing w:before="120" w:after="120" w:line="360" w:lineRule="auto"/>
         <w:rPr>
           <w:rFonts w:cstheme="minorHAnsi"/>
@@ -13428,16 +13286,12 @@
           <w:rFonts w:cstheme="minorHAnsi"/>
           <w:b/>
         </w:rPr>
-        <w:t>Many stations lack isotope information.  Model yields testable predictions.</w:t>
+        <w:tab/>
+        <w:t>Paragraph 3:</w:t>
       </w:r>
     </w:p>
     <w:p>
       <w:pPr>
-        <w:pStyle w:val="ListParagraph"/>
-        <w:numPr>
-          <w:ilvl w:val="0"/>
-          <w:numId w:val="43"/>
-        </w:numPr>
         <w:spacing w:before="120" w:after="120" w:line="360" w:lineRule="auto"/>
         <w:rPr>
           <w:rFonts w:cstheme="minorHAnsi"/>
@@ -13449,58 +13303,37 @@
           <w:rFonts w:cstheme="minorHAnsi"/>
           <w:b/>
         </w:rPr>
-        <w:t>More monitoring stations during fall migration, but less precise estimates</w:t>
+        <w:tab/>
+        <w:t>Paragraph 4:</w:t>
       </w:r>
     </w:p>
     <w:p>
       <w:pPr>
-        <w:pStyle w:val="ListParagraph"/>
-        <w:numPr>
-          <w:ilvl w:val="1"/>
-          <w:numId w:val="43"/>
-        </w:numPr>
         <w:spacing w:before="120" w:after="120" w:line="360" w:lineRule="auto"/>
         <w:rPr>
           <w:rFonts w:cstheme="minorHAnsi"/>
+          <w:bCs/>
+        </w:rPr>
+      </w:pPr>
+      <w:r>
+        <w:rPr>
+          <w:rFonts w:cstheme="minorHAnsi"/>
           <w:b/>
         </w:rPr>
-      </w:pPr>
-      <w:r>
-        <w:rPr>
-          <w:rFonts w:cstheme="minorHAnsi"/>
-          <w:b/>
-        </w:rPr>
-        <w:t>Loop migration of blackpoll warbler</w:t>
+        <w:tab/>
+        <w:t>Paragraph 6:</w:t>
       </w:r>
     </w:p>
     <w:p>
       <w:pPr>
-        <w:pStyle w:val="ListParagraph"/>
-        <w:numPr>
-          <w:ilvl w:val="1"/>
-          <w:numId w:val="43"/>
-        </w:numPr>
         <w:spacing w:before="120" w:after="120" w:line="360" w:lineRule="auto"/>
         <w:rPr>
           <w:rFonts w:cstheme="minorHAnsi"/>
-          <w:b/>
-        </w:rPr>
-      </w:pPr>
-      <w:r>
-        <w:rPr>
-          <w:rFonts w:cstheme="minorHAnsi"/>
-          <w:b/>
-        </w:rPr>
-        <w:t>Lack of catchment information</w:t>
-      </w:r>
+        </w:rPr>
+      </w:pPr>
     </w:p>
     <w:p>
       <w:pPr>
-        <w:pStyle w:val="ListParagraph"/>
-        <w:numPr>
-          <w:ilvl w:val="0"/>
-          <w:numId w:val="43"/>
-        </w:numPr>
         <w:spacing w:before="120" w:after="120" w:line="360" w:lineRule="auto"/>
         <w:rPr>
           <w:rFonts w:cstheme="minorHAnsi"/>
@@ -13512,28 +13345,193 @@
           <w:rFonts w:cstheme="minorHAnsi"/>
           <w:b/>
         </w:rPr>
-        <w:t>Recommendations for future monitoring: repeated isotope sampling at stations where catchment is mixed.  Repeated sampling of isotopes provides trend information.</w:t>
+        <w:t>Authors’ Contributions</w:t>
       </w:r>
     </w:p>
     <w:p>
       <w:pPr>
-        <w:pStyle w:val="ListParagraph"/>
-        <w:numPr>
-          <w:ilvl w:val="0"/>
-          <w:numId w:val="43"/>
-        </w:numPr>
         <w:spacing w:before="120" w:after="120" w:line="360" w:lineRule="auto"/>
+        <w:ind w:firstLine="720"/>
+        <w:rPr>
+          <w:rFonts w:cstheme="minorHAnsi"/>
+        </w:rPr>
+      </w:pPr>
+      <w:r>
+        <w:rPr>
+          <w:rFonts w:cstheme="minorHAnsi"/>
+        </w:rPr>
+        <w:t>All authors conceived of research ideas</w:t>
+      </w:r>
+      <w:r>
+        <w:rPr>
+          <w:rFonts w:cstheme="minorHAnsi"/>
+        </w:rPr>
+        <w:t xml:space="preserve">. </w:t>
+      </w:r>
+      <w:r>
+        <w:rPr>
+          <w:rFonts w:cstheme="minorHAnsi"/>
+        </w:rPr>
+        <w:t xml:space="preserve">EHD and DE compiled and cleaned migration count data. </w:t>
+      </w:r>
+      <w:r>
+        <w:rPr>
+          <w:rFonts w:cstheme="minorHAnsi"/>
+        </w:rPr>
+        <w:t>SVW and K</w:t>
+      </w:r>
+      <w:r>
+        <w:rPr>
+          <w:rFonts w:cstheme="minorHAnsi"/>
+        </w:rPr>
+        <w:t>J</w:t>
+      </w:r>
+      <w:r>
+        <w:rPr>
+          <w:rFonts w:cstheme="minorHAnsi"/>
+        </w:rPr>
+        <w:t xml:space="preserve">K conducted </w:t>
+      </w:r>
+      <w:r>
+        <w:rPr>
+          <w:rFonts w:cstheme="minorHAnsi"/>
+        </w:rPr>
+        <w:t>statistical analyses of feather</w:t>
+      </w:r>
+      <w:r>
+        <w:rPr>
+          <w:rFonts w:cstheme="minorHAnsi"/>
+        </w:rPr>
+        <w:t xml:space="preserve"> isotope</w:t>
+      </w:r>
+      <w:r>
+        <w:rPr>
+          <w:rFonts w:cstheme="minorHAnsi"/>
+        </w:rPr>
+        <w:t>s to determine</w:t>
+      </w:r>
+      <w:r>
+        <w:rPr>
+          <w:rFonts w:cstheme="minorHAnsi"/>
+        </w:rPr>
+        <w:t xml:space="preserve"> breeding origin</w:t>
+      </w:r>
+      <w:r>
+        <w:rPr>
+          <w:rFonts w:cstheme="minorHAnsi"/>
+        </w:rPr>
+        <w:t>s</w:t>
+      </w:r>
+      <w:r>
+        <w:rPr>
+          <w:rFonts w:cstheme="minorHAnsi"/>
+        </w:rPr>
+        <w:t xml:space="preserve">. </w:t>
+      </w:r>
+      <w:r>
+        <w:rPr>
+          <w:rFonts w:cstheme="minorHAnsi"/>
+        </w:rPr>
+        <w:t>D</w:t>
+      </w:r>
+      <w:r>
+        <w:rPr>
+          <w:rFonts w:cstheme="minorHAnsi"/>
+        </w:rPr>
+        <w:t>T</w:t>
+      </w:r>
+      <w:r>
+        <w:rPr>
+          <w:rFonts w:cstheme="minorHAnsi"/>
+        </w:rPr>
+        <w:t xml:space="preserve">I </w:t>
+      </w:r>
+      <w:r>
+        <w:rPr>
+          <w:rFonts w:cstheme="minorHAnsi"/>
+        </w:rPr>
+        <w:t xml:space="preserve">developed statistical model, led analysis, </w:t>
+      </w:r>
+      <w:r>
+        <w:rPr>
+          <w:rFonts w:cstheme="minorHAnsi"/>
+        </w:rPr>
+        <w:t xml:space="preserve">and </w:t>
+      </w:r>
+      <w:r>
+        <w:rPr>
+          <w:rFonts w:cstheme="minorHAnsi"/>
+        </w:rPr>
+        <w:t>wrote the</w:t>
+      </w:r>
+      <w:r>
+        <w:rPr>
+          <w:rFonts w:cstheme="minorHAnsi"/>
+        </w:rPr>
+        <w:t xml:space="preserve"> manuscript</w:t>
+      </w:r>
+      <w:r>
+        <w:rPr>
+          <w:rFonts w:cstheme="minorHAnsi"/>
+        </w:rPr>
+        <w:t xml:space="preserve">. </w:t>
+      </w:r>
+      <w:r>
+        <w:rPr>
+          <w:rFonts w:cstheme="minorHAnsi"/>
+        </w:rPr>
+        <w:t xml:space="preserve">All authors contributed critically to </w:t>
+      </w:r>
+      <w:r>
+        <w:rPr>
+          <w:rFonts w:cstheme="minorHAnsi"/>
+        </w:rPr>
+        <w:t>manuscript drafts</w:t>
+      </w:r>
+      <w:r>
+        <w:rPr>
+          <w:rFonts w:cstheme="minorHAnsi"/>
+        </w:rPr>
+        <w:t xml:space="preserve"> and gave </w:t>
+      </w:r>
+      <w:r>
+        <w:rPr>
+          <w:rFonts w:cstheme="minorHAnsi"/>
+        </w:rPr>
+        <w:t>final approval for publication.</w:t>
+      </w:r>
+      <w:r>
+        <w:rPr>
+          <w:rFonts w:cstheme="minorHAnsi"/>
+        </w:rPr>
+        <w:t xml:space="preserve"> </w:t>
+      </w:r>
+      <w:r>
         <w:rPr>
           <w:rFonts w:cstheme="minorHAnsi"/>
           <w:b/>
-        </w:rPr>
-      </w:pPr>
+          <w:bCs/>
+          <w:color w:val="FF0000"/>
+        </w:rPr>
+        <w:t xml:space="preserve">EHD was extremely patient while DTI </w:t>
+      </w:r>
       <w:r>
         <w:rPr>
           <w:rFonts w:cstheme="minorHAnsi"/>
           <w:b/>
-        </w:rPr>
-        <w:t xml:space="preserve"> </w:t>
+          <w:bCs/>
+          <w:color w:val="FF0000"/>
+        </w:rPr>
+        <w:t>spent several years trying to</w:t>
+      </w:r>
+      <w:r>
+        <w:rPr>
+          <w:rFonts w:cstheme="minorHAnsi"/>
+          <w:b/>
+          <w:bCs/>
+          <w:color w:val="FF0000"/>
+        </w:rPr>
+        <w:t xml:space="preserve"> wrap his head around the modeling.</w:t>
       </w:r>
     </w:p>
     <w:p>
@@ -13544,779 +13542,21 @@
           <w:rFonts w:cstheme="minorHAnsi"/>
         </w:rPr>
       </w:pPr>
-      <w:r>
-        <w:rPr>
-          <w:rFonts w:cstheme="minorHAnsi"/>
-        </w:rPr>
-        <w:t xml:space="preserve">Using a novel </w:t>
-      </w:r>
-      <w:r>
-        <w:rPr>
-          <w:rFonts w:cstheme="minorHAnsi"/>
-        </w:rPr>
-        <w:t>statistical</w:t>
-      </w:r>
-      <w:r>
-        <w:rPr>
-          <w:rFonts w:cstheme="minorHAnsi"/>
-        </w:rPr>
-        <w:t xml:space="preserve"> model</w:t>
-      </w:r>
-      <w:r>
-        <w:rPr>
-          <w:rFonts w:cstheme="minorHAnsi"/>
-        </w:rPr>
-        <w:t xml:space="preserve">, we </w:t>
-      </w:r>
-      <w:r>
-        <w:rPr>
-          <w:rFonts w:cstheme="minorHAnsi"/>
-        </w:rPr>
-        <w:t>estimated</w:t>
-      </w:r>
-      <w:r>
-        <w:rPr>
-          <w:rFonts w:cstheme="minorHAnsi"/>
-        </w:rPr>
-        <w:t xml:space="preserve"> </w:t>
-      </w:r>
-      <w:r>
-        <w:rPr>
-          <w:rFonts w:cstheme="minorHAnsi"/>
-        </w:rPr>
-        <w:t xml:space="preserve">regional </w:t>
-      </w:r>
-      <w:r>
-        <w:rPr>
-          <w:rFonts w:cstheme="minorHAnsi"/>
-        </w:rPr>
-        <w:t>population trend</w:t>
-      </w:r>
-      <w:r>
-        <w:rPr>
-          <w:rFonts w:cstheme="minorHAnsi"/>
-        </w:rPr>
-        <w:t xml:space="preserve">s </w:t>
-      </w:r>
-      <w:r>
-        <w:rPr>
-          <w:rFonts w:cstheme="minorHAnsi"/>
-        </w:rPr>
-        <w:t>migration monitoring</w:t>
-      </w:r>
-      <w:ins w:id="0" w:author="Danielle Ethier" w:date="2021-07-22T11:33:00Z">
-        <w:r>
-          <w:rPr>
-            <w:rFonts w:cstheme="minorHAnsi"/>
-          </w:rPr>
-          <w:t xml:space="preserve"> data</w:t>
-        </w:r>
-      </w:ins>
-      <w:r>
-        <w:rPr>
-          <w:rFonts w:cstheme="minorHAnsi"/>
-        </w:rPr>
-        <w:t xml:space="preserve">. </w:t>
-      </w:r>
-      <w:r>
-        <w:rPr>
-          <w:rFonts w:cstheme="minorHAnsi"/>
-        </w:rPr>
-        <w:t xml:space="preserve">Applying this model to a boreal breeding songbird revealed more optimistic </w:t>
-      </w:r>
-      <w:r>
-        <w:rPr>
-          <w:rFonts w:cstheme="minorHAnsi"/>
-        </w:rPr>
-        <w:t xml:space="preserve">10-year </w:t>
-      </w:r>
-      <w:r>
-        <w:rPr>
-          <w:rFonts w:cstheme="minorHAnsi"/>
-        </w:rPr>
-        <w:t>national trend estimates than those derived from</w:t>
-      </w:r>
-      <w:r>
-        <w:rPr>
-          <w:rFonts w:cstheme="minorHAnsi"/>
-        </w:rPr>
-        <w:t xml:space="preserve"> </w:t>
-      </w:r>
-      <w:r>
-        <w:rPr>
-          <w:rFonts w:cstheme="minorHAnsi"/>
-        </w:rPr>
-        <w:t>Breeding Bird Surveys</w:t>
-      </w:r>
-      <w:r>
-        <w:rPr>
-          <w:rFonts w:cstheme="minorHAnsi"/>
-        </w:rPr>
-        <w:t xml:space="preserve"> that are largely collected at the periphery of the species range</w:t>
-      </w:r>
-      <w:r>
-        <w:rPr>
-          <w:rFonts w:cstheme="minorHAnsi"/>
-        </w:rPr>
-        <w:t xml:space="preserve">. </w:t>
-      </w:r>
-      <w:r>
-        <w:rPr>
-          <w:rFonts w:cstheme="minorHAnsi"/>
-        </w:rPr>
-        <w:t>E</w:t>
-      </w:r>
-      <w:r>
-        <w:rPr>
-          <w:rFonts w:cstheme="minorHAnsi"/>
-        </w:rPr>
-        <w:t>stimates derived from the BBS</w:t>
-      </w:r>
-      <w:r>
-        <w:rPr>
-          <w:rFonts w:cstheme="minorHAnsi"/>
-        </w:rPr>
-        <w:t xml:space="preserve"> suggest</w:t>
-      </w:r>
-      <w:r>
-        <w:rPr>
-          <w:rFonts w:cstheme="minorHAnsi"/>
-        </w:rPr>
-        <w:t xml:space="preserve"> that blackpoll warblers comprise 10% (307 million) of the estimated 3 billion breeding birds across all species that no longer exist in North America relative to 1970 </w:t>
-      </w:r>
-      <w:r>
-        <w:rPr>
-          <w:rFonts w:ascii="Calibri" w:hAnsi="Calibri" w:cs="Calibri"/>
-        </w:rPr>
-        <w:t>(see Data S1 in Rosenberg et al. 2019)</w:t>
-      </w:r>
-      <w:r>
-        <w:rPr>
-          <w:rFonts w:cstheme="minorHAnsi"/>
-        </w:rPr>
-        <w:t xml:space="preserve">. </w:t>
-      </w:r>
-      <w:r>
-        <w:rPr>
-          <w:rFonts w:cstheme="minorHAnsi"/>
-        </w:rPr>
-        <w:t xml:space="preserve">Accordingly, the blackpoll warbler is considered a common bird in steep decline and a priority for ongoing monitoring and conservation </w:t>
-      </w:r>
-      <w:r>
-        <w:rPr>
-          <w:rFonts w:ascii="Calibri" w:hAnsi="Calibri" w:cs="Calibri"/>
-        </w:rPr>
-        <w:t>(Rosenberg et al. 2016)</w:t>
-      </w:r>
-      <w:r>
-        <w:rPr>
-          <w:rFonts w:cstheme="minorHAnsi"/>
-        </w:rPr>
-        <w:t xml:space="preserve">. </w:t>
-      </w:r>
-      <w:r>
-        <w:rPr>
-          <w:rFonts w:cstheme="minorHAnsi"/>
-        </w:rPr>
-        <w:t xml:space="preserve">Our analysis </w:t>
-      </w:r>
-      <w:del w:id="1" w:author="Danielle Ethier" w:date="2021-07-22T11:34:00Z">
-        <w:r>
-          <w:rPr>
-            <w:rFonts w:cstheme="minorHAnsi"/>
-          </w:rPr>
-          <w:delText>provides a critically needed complement</w:delText>
-        </w:r>
-      </w:del>
-      <w:del w:id="2" w:author="Danielle Ethier" w:date="2021-07-22T11:35:00Z">
-        <w:r>
-          <w:rPr>
-            <w:rFonts w:cstheme="minorHAnsi"/>
-          </w:rPr>
-          <w:delText xml:space="preserve"> to breeding season surveys </w:delText>
-        </w:r>
-        <w:r>
-          <w:rPr>
-            <w:rFonts w:cstheme="minorHAnsi"/>
-          </w:rPr>
-          <w:delText>and</w:delText>
-        </w:r>
-        <w:r>
-          <w:rPr>
-            <w:rFonts w:cstheme="minorHAnsi"/>
-          </w:rPr>
-          <w:delText xml:space="preserve"> </w:delText>
-        </w:r>
-      </w:del>
-      <w:r>
-        <w:rPr>
-          <w:rFonts w:cstheme="minorHAnsi"/>
-        </w:rPr>
-        <w:t xml:space="preserve">suggests that steep </w:t>
-      </w:r>
-      <w:r>
-        <w:rPr>
-          <w:rFonts w:cstheme="minorHAnsi"/>
-        </w:rPr>
-        <w:t xml:space="preserve">population </w:t>
-      </w:r>
-      <w:r>
-        <w:rPr>
-          <w:rFonts w:cstheme="minorHAnsi"/>
-        </w:rPr>
-        <w:t>declines are unlikely to have occurred nationally across the three most recent generations</w:t>
-      </w:r>
-      <w:r>
-        <w:rPr>
-          <w:rFonts w:cstheme="minorHAnsi"/>
-        </w:rPr>
-        <w:t xml:space="preserve"> for this species</w:t>
-      </w:r>
-      <w:ins w:id="3" w:author="Danielle Ethier" w:date="2021-07-22T11:35:00Z">
-        <w:r>
-          <w:rPr>
-            <w:rFonts w:cstheme="minorHAnsi"/>
-          </w:rPr>
-          <w:t>, and that</w:t>
-        </w:r>
-      </w:ins>
-      <w:ins w:id="4" w:author="Danielle Ethier" w:date="2021-07-22T11:39:00Z">
-        <w:r>
-          <w:rPr>
-            <w:rFonts w:cstheme="minorHAnsi"/>
-          </w:rPr>
-          <w:t xml:space="preserve"> </w:t>
-        </w:r>
-      </w:ins>
-      <w:del w:id="5" w:author="Danielle Ethier" w:date="2021-07-22T11:35:00Z">
-        <w:r>
-          <w:rPr>
-            <w:rFonts w:cstheme="minorHAnsi"/>
-          </w:rPr>
-          <w:delText xml:space="preserve">. </w:delText>
-        </w:r>
-        <w:r>
-          <w:rPr>
-            <w:rFonts w:cstheme="minorHAnsi"/>
-          </w:rPr>
-          <w:delText xml:space="preserve">Our analysis also suggests </w:delText>
-        </w:r>
-      </w:del>
-      <w:r>
-        <w:rPr>
-          <w:rFonts w:cstheme="minorHAnsi"/>
-        </w:rPr>
-        <w:t xml:space="preserve">there is a low probability </w:t>
-      </w:r>
-      <w:del w:id="6" w:author="Danielle Ethier" w:date="2021-07-22T11:35:00Z">
-        <w:r>
-          <w:rPr>
-            <w:rFonts w:cstheme="minorHAnsi"/>
-          </w:rPr>
-          <w:delText>the species</w:delText>
-        </w:r>
-      </w:del>
-      <w:ins w:id="7" w:author="Danielle Ethier" w:date="2021-07-22T11:36:00Z">
-        <w:r>
-          <w:rPr>
-            <w:rFonts w:cstheme="minorHAnsi"/>
-          </w:rPr>
-          <w:t>b</w:t>
-        </w:r>
-      </w:ins>
-      <w:ins w:id="8" w:author="Danielle Ethier" w:date="2021-07-22T11:35:00Z">
-        <w:r>
-          <w:rPr>
-            <w:rFonts w:cstheme="minorHAnsi"/>
-          </w:rPr>
-          <w:t>lackpo</w:t>
-        </w:r>
-      </w:ins>
-      <w:ins w:id="9" w:author="Danielle Ethier" w:date="2021-07-22T11:36:00Z">
-        <w:r>
-          <w:rPr>
-            <w:rFonts w:cstheme="minorHAnsi"/>
-          </w:rPr>
-          <w:t>ll warbler</w:t>
-        </w:r>
-      </w:ins>
-      <w:r>
-        <w:rPr>
-          <w:rFonts w:cstheme="minorHAnsi"/>
-        </w:rPr>
-        <w:t xml:space="preserve"> </w:t>
-      </w:r>
-      <w:r>
-        <w:rPr>
-          <w:rFonts w:cstheme="minorHAnsi"/>
-        </w:rPr>
-        <w:t xml:space="preserve">currently </w:t>
-      </w:r>
-      <w:r>
-        <w:rPr>
-          <w:rFonts w:cstheme="minorHAnsi"/>
-        </w:rPr>
-        <w:t>meets COSEWIC criteria for Threatened status</w:t>
-      </w:r>
-      <w:ins w:id="10" w:author="Danielle Ethier" w:date="2021-07-22T11:39:00Z">
-        <w:r>
-          <w:rPr>
-            <w:rFonts w:cstheme="minorHAnsi"/>
-          </w:rPr>
-          <w:t xml:space="preserve"> designation</w:t>
-        </w:r>
-      </w:ins>
-      <w:r>
-        <w:rPr>
-          <w:rFonts w:cstheme="minorHAnsi"/>
-        </w:rPr>
-        <w:t>.</w:t>
-      </w:r>
     </w:p>
     <w:p>
       <w:pPr>
         <w:spacing w:before="120" w:after="120" w:line="360" w:lineRule="auto"/>
-        <w:ind w:firstLine="720"/>
-        <w:rPr>
-          <w:rFonts w:cstheme="minorHAnsi"/>
-        </w:rPr>
-      </w:pPr>
-      <w:r>
-        <w:rPr>
-          <w:rFonts w:cstheme="minorHAnsi"/>
-        </w:rPr>
-        <w:t>Our findings are</w:t>
-      </w:r>
-      <w:r>
-        <w:rPr>
-          <w:rFonts w:cstheme="minorHAnsi"/>
-        </w:rPr>
-        <w:t xml:space="preserve"> consistent</w:t>
-      </w:r>
-      <w:r>
-        <w:rPr>
-          <w:rFonts w:cstheme="minorHAnsi"/>
-        </w:rPr>
-        <w:t xml:space="preserve"> with</w:t>
-      </w:r>
-      <w:r>
-        <w:rPr>
-          <w:rFonts w:cstheme="minorHAnsi"/>
-        </w:rPr>
-        <w:t xml:space="preserve"> </w:t>
-      </w:r>
-      <w:r>
-        <w:rPr>
-          <w:rFonts w:cstheme="minorHAnsi"/>
-        </w:rPr>
-        <w:t>ecological theory</w:t>
-      </w:r>
-      <w:r>
         <w:rPr>
           <w:rFonts w:cstheme="minorHAnsi"/>
           <w:b/>
-          <w:bCs/>
-        </w:rPr>
-        <w:t xml:space="preserve"> </w:t>
-      </w:r>
-      <w:r>
-        <w:rPr>
-          <w:rFonts w:cstheme="minorHAnsi"/>
-        </w:rPr>
-        <w:t xml:space="preserve">that </w:t>
-      </w:r>
-      <w:r>
-        <w:rPr>
-          <w:rFonts w:cstheme="minorHAnsi"/>
-        </w:rPr>
-        <w:t xml:space="preserve">predicts </w:t>
-      </w:r>
-      <w:r>
-        <w:rPr>
-          <w:rFonts w:cstheme="minorHAnsi"/>
-        </w:rPr>
-        <w:t>population trends</w:t>
-      </w:r>
-      <w:r>
-        <w:rPr>
-          <w:rFonts w:cstheme="minorHAnsi"/>
-        </w:rPr>
-        <w:t xml:space="preserve"> </w:t>
-      </w:r>
-      <w:r>
-        <w:rPr>
-          <w:rFonts w:cstheme="minorHAnsi"/>
-        </w:rPr>
-        <w:t xml:space="preserve">are </w:t>
-      </w:r>
-      <w:r>
-        <w:rPr>
-          <w:rFonts w:cstheme="minorHAnsi"/>
-        </w:rPr>
-        <w:t>less positive</w:t>
-      </w:r>
-      <w:r>
-        <w:rPr>
-          <w:rFonts w:cstheme="minorHAnsi"/>
-        </w:rPr>
-        <w:t xml:space="preserve"> at species range margins</w:t>
-      </w:r>
-      <w:r>
-        <w:rPr>
-          <w:rFonts w:cstheme="minorHAnsi"/>
-        </w:rPr>
-        <w:t>, where</w:t>
-      </w:r>
-      <w:r>
-        <w:rPr>
-          <w:rFonts w:cstheme="minorHAnsi"/>
-        </w:rPr>
-        <w:t xml:space="preserve"> </w:t>
-      </w:r>
-      <w:r>
-        <w:rPr>
-          <w:rFonts w:cstheme="minorHAnsi"/>
-        </w:rPr>
-        <w:t xml:space="preserve">habitat quality is lower and environmental conditions are further from a species’ optimum </w:t>
-      </w:r>
-      <w:r>
-        <w:rPr>
-          <w:rFonts w:ascii="Calibri" w:hAnsi="Calibri" w:cs="Calibri"/>
-        </w:rPr>
-        <w:t>(MacArthur 1984; Hargreaves, Samis, and Eckert 2014)</w:t>
-      </w:r>
-      <w:r>
-        <w:rPr>
-          <w:rFonts w:cstheme="minorHAnsi"/>
-        </w:rPr>
-        <w:t xml:space="preserve">. Theory also </w:t>
-      </w:r>
-      <w:r>
-        <w:rPr>
-          <w:rFonts w:cstheme="minorHAnsi"/>
-        </w:rPr>
-        <w:lastRenderedPageBreak/>
-        <w:t>predicts that species will be more sensitive to environmental change at range margins</w:t>
-      </w:r>
-      <w:r>
-        <w:rPr>
-          <w:rFonts w:cstheme="minorHAnsi"/>
-        </w:rPr>
-        <w:t xml:space="preserve">, though empirical evidence for this prediction is mixed </w:t>
-      </w:r>
-      <w:r>
-        <w:rPr>
-          <w:rFonts w:ascii="Calibri" w:hAnsi="Calibri" w:cs="Calibri"/>
-        </w:rPr>
-        <w:t>(Amburgey et al. 2018; Kleinhesselink and Adler 2018; Iles et al. 2020)</w:t>
-      </w:r>
-      <w:r>
-        <w:rPr>
-          <w:rFonts w:cstheme="minorHAnsi"/>
-        </w:rPr>
-        <w:t xml:space="preserve">. </w:t>
-      </w:r>
-      <w:r>
-        <w:rPr>
-          <w:rFonts w:cstheme="minorHAnsi"/>
-        </w:rPr>
-        <w:t>The North American Breeding Bird Survey, as a roadside survey, contains large spatial gaps in the core of the roadless boreal forest a</w:t>
-      </w:r>
-      <w:r>
-        <w:rPr>
-          <w:rFonts w:cstheme="minorHAnsi"/>
-        </w:rPr>
-        <w:t>nd therefore primarily samples the periphery of boreal species’ ranges</w:t>
-      </w:r>
-      <w:r>
-        <w:rPr>
-          <w:rFonts w:cstheme="minorHAnsi"/>
-        </w:rPr>
-        <w:t xml:space="preserve">. </w:t>
-      </w:r>
-      <w:r>
-        <w:rPr>
-          <w:rFonts w:cstheme="minorHAnsi"/>
-        </w:rPr>
-        <w:t xml:space="preserve">This spatial bias leads to an unrepresentative sample of boreal habitats and </w:t>
-      </w:r>
-      <w:r>
-        <w:rPr>
-          <w:rFonts w:cstheme="minorHAnsi"/>
-        </w:rPr>
-        <w:t>anthropogenic disturbance</w:t>
-      </w:r>
-      <w:r>
-        <w:rPr>
-          <w:rFonts w:cstheme="minorHAnsi"/>
-        </w:rPr>
-        <w:t xml:space="preserve">, which is </w:t>
-      </w:r>
-      <w:r>
-        <w:rPr>
-          <w:rFonts w:cstheme="minorHAnsi"/>
-        </w:rPr>
-        <w:t xml:space="preserve">more severe near </w:t>
-      </w:r>
-      <w:del w:id="11" w:author="Danielle Ethier" w:date="2021-07-22T11:41:00Z">
-        <w:r>
-          <w:rPr>
-            <w:rFonts w:cstheme="minorHAnsi"/>
-          </w:rPr>
-          <w:delText xml:space="preserve">roaded </w:delText>
-        </w:r>
-      </w:del>
-      <w:ins w:id="12" w:author="Danielle Ethier" w:date="2021-07-22T11:41:00Z">
-        <w:r>
-          <w:rPr>
-            <w:rFonts w:cstheme="minorHAnsi"/>
-          </w:rPr>
-          <w:t xml:space="preserve">inhabited roadside </w:t>
-        </w:r>
-      </w:ins>
-      <w:r>
-        <w:rPr>
-          <w:rFonts w:cstheme="minorHAnsi"/>
-        </w:rPr>
-        <w:t xml:space="preserve">areas </w:t>
-      </w:r>
-      <w:r>
-        <w:rPr>
-          <w:rFonts w:ascii="Calibri" w:hAnsi="Calibri" w:cs="Calibri"/>
-        </w:rPr>
-        <w:t xml:space="preserve">(Van </w:t>
-      </w:r>
-      <w:proofErr w:type="spellStart"/>
-      <w:r>
-        <w:rPr>
-          <w:rFonts w:ascii="Calibri" w:hAnsi="Calibri" w:cs="Calibri"/>
-        </w:rPr>
-        <w:t>Wilgenburg</w:t>
-      </w:r>
-      <w:proofErr w:type="spellEnd"/>
-      <w:r>
-        <w:rPr>
-          <w:rFonts w:ascii="Calibri" w:hAnsi="Calibri" w:cs="Calibri"/>
-        </w:rPr>
-        <w:t xml:space="preserve"> et al. 2015; Dunn et al. 2005)</w:t>
-      </w:r>
-      <w:r>
-        <w:rPr>
-          <w:rFonts w:cstheme="minorHAnsi"/>
-        </w:rPr>
-        <w:t xml:space="preserve">. </w:t>
-      </w:r>
-      <w:r>
-        <w:rPr>
-          <w:rFonts w:cstheme="minorHAnsi"/>
-        </w:rPr>
-        <w:t xml:space="preserve">If BBS surveys are restricted to the periphery of a species range, </w:t>
-      </w:r>
-      <w:r>
-        <w:rPr>
-          <w:rFonts w:cstheme="minorHAnsi"/>
-        </w:rPr>
-        <w:t>and in</w:t>
-      </w:r>
-      <w:r>
-        <w:rPr>
-          <w:rFonts w:cstheme="minorHAnsi"/>
-        </w:rPr>
-        <w:t xml:space="preserve"> disproportionately disturbed habitats, trends derived from the BBS will be more negative than methods that survey the core of the range</w:t>
-      </w:r>
-      <w:r>
-        <w:rPr>
-          <w:rFonts w:cstheme="minorHAnsi"/>
-        </w:rPr>
-        <w:t xml:space="preserve">. </w:t>
-      </w:r>
-      <w:r>
-        <w:rPr>
-          <w:rFonts w:cstheme="minorHAnsi"/>
-        </w:rPr>
-        <w:t>Indeed</w:t>
-      </w:r>
-      <w:r>
-        <w:rPr>
-          <w:rFonts w:cstheme="minorHAnsi"/>
-        </w:rPr>
-        <w:t xml:space="preserve">, a long-term study of 50 species at an intact boreal study site found that population trends were on average more positive than regional </w:t>
-      </w:r>
-      <w:r>
-        <w:rPr>
-          <w:rFonts w:cstheme="minorHAnsi"/>
-        </w:rPr>
-        <w:t xml:space="preserve">and national </w:t>
-      </w:r>
-      <w:r>
-        <w:rPr>
-          <w:rFonts w:cstheme="minorHAnsi"/>
-        </w:rPr>
-        <w:t xml:space="preserve">BBS trends </w:t>
-      </w:r>
-      <w:r>
-        <w:rPr>
-          <w:rFonts w:ascii="Calibri" w:hAnsi="Calibri" w:cs="Calibri"/>
-        </w:rPr>
-        <w:t>(</w:t>
-      </w:r>
-      <w:proofErr w:type="spellStart"/>
-      <w:r>
-        <w:rPr>
-          <w:rFonts w:ascii="Calibri" w:hAnsi="Calibri" w:cs="Calibri"/>
-        </w:rPr>
-        <w:t>Machtans</w:t>
-      </w:r>
-      <w:proofErr w:type="spellEnd"/>
-      <w:r>
-        <w:rPr>
-          <w:rFonts w:ascii="Calibri" w:hAnsi="Calibri" w:cs="Calibri"/>
-        </w:rPr>
-        <w:t xml:space="preserve">, </w:t>
-      </w:r>
-      <w:proofErr w:type="spellStart"/>
-      <w:r>
-        <w:rPr>
-          <w:rFonts w:ascii="Calibri" w:hAnsi="Calibri" w:cs="Calibri"/>
-        </w:rPr>
-        <w:t>Kardynal</w:t>
-      </w:r>
-      <w:proofErr w:type="spellEnd"/>
-      <w:r>
-        <w:rPr>
-          <w:rFonts w:ascii="Calibri" w:hAnsi="Calibri" w:cs="Calibri"/>
-        </w:rPr>
-        <w:t>, and Smith 2014)</w:t>
-      </w:r>
-      <w:r>
-        <w:rPr>
-          <w:rFonts w:cstheme="minorHAnsi"/>
-        </w:rPr>
-        <w:t xml:space="preserve">. </w:t>
-      </w:r>
-      <w:r>
-        <w:rPr>
-          <w:rFonts w:cstheme="minorHAnsi"/>
-        </w:rPr>
-        <w:t xml:space="preserve">Our </w:t>
-      </w:r>
-      <w:del w:id="13" w:author="Danielle Ethier" w:date="2021-07-22T11:42:00Z">
-        <w:r>
-          <w:rPr>
-            <w:rFonts w:cstheme="minorHAnsi"/>
-          </w:rPr>
-          <w:delText xml:space="preserve">finding that </w:delText>
-        </w:r>
-      </w:del>
-      <w:r>
-        <w:rPr>
-          <w:rFonts w:cstheme="minorHAnsi"/>
-        </w:rPr>
-        <w:t xml:space="preserve">national migration trends were </w:t>
-      </w:r>
-      <w:r>
-        <w:rPr>
-          <w:rFonts w:cstheme="minorHAnsi"/>
-        </w:rPr>
-        <w:t xml:space="preserve">also </w:t>
-      </w:r>
-      <w:r>
-        <w:rPr>
-          <w:rFonts w:cstheme="minorHAnsi"/>
-        </w:rPr>
-        <w:t>more positive than BBS trends</w:t>
-      </w:r>
-      <w:ins w:id="14" w:author="Danielle Ethier" w:date="2021-07-22T11:42:00Z">
-        <w:r>
-          <w:rPr>
-            <w:rFonts w:cstheme="minorHAnsi"/>
-          </w:rPr>
-          <w:t xml:space="preserve">, which </w:t>
-        </w:r>
-      </w:ins>
-      <w:r>
-        <w:rPr>
-          <w:rFonts w:cstheme="minorHAnsi"/>
-        </w:rPr>
-        <w:t xml:space="preserve"> is consistent with this hypothesis</w:t>
-      </w:r>
-      <w:r>
-        <w:rPr>
-          <w:rFonts w:cstheme="minorHAnsi"/>
-        </w:rPr>
-        <w:t xml:space="preserve">; </w:t>
-      </w:r>
-      <w:r>
-        <w:rPr>
-          <w:rFonts w:cstheme="minorHAnsi"/>
-        </w:rPr>
-        <w:t xml:space="preserve">the migration monitoring network likely </w:t>
-      </w:r>
-      <w:r>
-        <w:rPr>
-          <w:rFonts w:cstheme="minorHAnsi"/>
-        </w:rPr>
-        <w:t>capture</w:t>
-      </w:r>
-      <w:r>
-        <w:rPr>
-          <w:rFonts w:cstheme="minorHAnsi"/>
-        </w:rPr>
-        <w:t>s</w:t>
-      </w:r>
-      <w:r>
-        <w:rPr>
-          <w:rFonts w:cstheme="minorHAnsi"/>
-        </w:rPr>
-        <w:t xml:space="preserve"> individuals from across the entire </w:t>
-      </w:r>
-      <w:r>
-        <w:rPr>
-          <w:rFonts w:cstheme="minorHAnsi"/>
-        </w:rPr>
-        <w:t>boreal</w:t>
-      </w:r>
-      <w:r>
-        <w:rPr>
-          <w:rFonts w:cstheme="minorHAnsi"/>
-        </w:rPr>
-        <w:t xml:space="preserve"> range </w:t>
-      </w:r>
-      <w:r>
-        <w:rPr>
-          <w:rFonts w:ascii="Calibri" w:hAnsi="Calibri" w:cs="Calibri"/>
-        </w:rPr>
-        <w:t>(Hobson et al. 2015; Dunn 2005)</w:t>
-      </w:r>
-      <w:r>
-        <w:rPr>
-          <w:rFonts w:cstheme="minorHAnsi"/>
-        </w:rPr>
-        <w:t xml:space="preserve"> </w:t>
-      </w:r>
-      <w:r>
-        <w:rPr>
-          <w:rFonts w:cstheme="minorHAnsi"/>
-        </w:rPr>
-        <w:t xml:space="preserve">rather than </w:t>
-      </w:r>
-      <w:r>
-        <w:rPr>
-          <w:rFonts w:cstheme="minorHAnsi"/>
-        </w:rPr>
-        <w:t xml:space="preserve">disproportionately </w:t>
-      </w:r>
-      <w:r>
-        <w:rPr>
-          <w:rFonts w:cstheme="minorHAnsi"/>
-        </w:rPr>
-        <w:t>monitoring populations at range margins</w:t>
-      </w:r>
-      <w:r>
-        <w:rPr>
-          <w:rFonts w:cstheme="minorHAnsi"/>
-        </w:rPr>
-        <w:t>.</w:t>
+        </w:rPr>
+      </w:pPr>
+      <w:r>
+        <w:rPr>
+          <w:rFonts w:cstheme="minorHAnsi"/>
+          <w:b/>
+        </w:rPr>
+        <w:t>Data Accessibility</w:t>
       </w:r>
     </w:p>
     <w:p>
@@ -14331,7 +13571,21 @@
         <w:rPr>
           <w:rFonts w:cstheme="minorHAnsi"/>
         </w:rPr>
-        <w:t>Climate-driven range shifts could also lead to the discrepancy we identified between trends based on breeding and migration surveys</w:t>
+        <w:t xml:space="preserve">Canadian migration count data are publicly available at the </w:t>
+      </w:r>
+      <w:proofErr w:type="spellStart"/>
+      <w:r>
+        <w:rPr>
+          <w:rFonts w:cstheme="minorHAnsi"/>
+        </w:rPr>
+        <w:t>NatureCounts</w:t>
+      </w:r>
+      <w:proofErr w:type="spellEnd"/>
+      <w:r>
+        <w:rPr>
+          <w:rFonts w:cstheme="minorHAnsi"/>
+        </w:rPr>
+        <w:t xml:space="preserve"> portal (https://www.bsc-eoc.org/birdmon/cmmn/datasets.jsp), managed by Birds Canada</w:t>
       </w:r>
       <w:r>
         <w:rPr>
@@ -14343,1601 +13597,14 @@
         <w:rPr>
           <w:rFonts w:cstheme="minorHAnsi"/>
         </w:rPr>
-        <w:t xml:space="preserve">In the case of the </w:t>
-      </w:r>
-      <w:del w:id="15" w:author="Danielle Ethier" w:date="2021-07-22T11:42:00Z">
-        <w:r>
-          <w:rPr>
-            <w:rFonts w:cstheme="minorHAnsi"/>
-          </w:rPr>
-          <w:delText xml:space="preserve">North American </w:delText>
-        </w:r>
-      </w:del>
-      <w:r>
-        <w:rPr>
-          <w:rFonts w:cstheme="minorHAnsi"/>
-        </w:rPr>
-        <w:t xml:space="preserve">Breeding Bird Survey, a northward shift in population range </w:t>
-      </w:r>
-      <w:r>
-        <w:rPr>
-          <w:rFonts w:cstheme="minorHAnsi"/>
-        </w:rPr>
-        <w:t>for boreal-breeding species c</w:t>
-      </w:r>
-      <w:r>
-        <w:rPr>
-          <w:rFonts w:cstheme="minorHAnsi"/>
-        </w:rPr>
-        <w:t xml:space="preserve">ould </w:t>
-      </w:r>
-      <w:r>
-        <w:rPr>
-          <w:rFonts w:cstheme="minorHAnsi"/>
-        </w:rPr>
-        <w:t xml:space="preserve">masquerade as </w:t>
-      </w:r>
-      <w:r>
-        <w:rPr>
-          <w:rFonts w:cstheme="minorHAnsi"/>
-        </w:rPr>
-        <w:t xml:space="preserve">spurious </w:t>
-      </w:r>
-      <w:r>
-        <w:rPr>
-          <w:rFonts w:cstheme="minorHAnsi"/>
-        </w:rPr>
-        <w:t>population declines</w:t>
-      </w:r>
-      <w:r>
-        <w:rPr>
-          <w:rFonts w:cstheme="minorHAnsi"/>
-        </w:rPr>
-        <w:t xml:space="preserve">, given that most BBS survey locations are </w:t>
-      </w:r>
-      <w:r>
-        <w:rPr>
-          <w:rFonts w:cstheme="minorHAnsi"/>
-        </w:rPr>
-        <w:t xml:space="preserve">largely </w:t>
-      </w:r>
-      <w:r>
-        <w:rPr>
-          <w:rFonts w:cstheme="minorHAnsi"/>
-        </w:rPr>
-        <w:t xml:space="preserve">restricted to the </w:t>
-      </w:r>
-      <w:r>
-        <w:rPr>
-          <w:rFonts w:cstheme="minorHAnsi"/>
-        </w:rPr>
-        <w:t xml:space="preserve">southern </w:t>
-      </w:r>
-      <w:r>
-        <w:rPr>
-          <w:rFonts w:cstheme="minorHAnsi"/>
-        </w:rPr>
-        <w:t>periphery of the Canadian boreal forest</w:t>
-      </w:r>
-      <w:r>
-        <w:rPr>
-          <w:rFonts w:cstheme="minorHAnsi"/>
-        </w:rPr>
-        <w:t xml:space="preserve">. </w:t>
-      </w:r>
-      <w:r>
-        <w:rPr>
-          <w:rFonts w:cstheme="minorHAnsi"/>
-        </w:rPr>
-        <w:t>Thus, i</w:t>
-      </w:r>
-      <w:r>
-        <w:rPr>
-          <w:rFonts w:cstheme="minorHAnsi"/>
-        </w:rPr>
-        <w:t xml:space="preserve">ndividuals shifting northward out of the BBS sampling frame would appear as a population decline, even if </w:t>
-      </w:r>
-      <w:r>
-        <w:rPr>
-          <w:rFonts w:cstheme="minorHAnsi"/>
-        </w:rPr>
-        <w:t>abundance were</w:t>
-      </w:r>
-      <w:r>
-        <w:rPr>
-          <w:rFonts w:cstheme="minorHAnsi"/>
-        </w:rPr>
-        <w:t xml:space="preserve"> stable nationally</w:t>
-      </w:r>
-      <w:r>
-        <w:rPr>
-          <w:rFonts w:cstheme="minorHAnsi"/>
-        </w:rPr>
-        <w:t xml:space="preserve">. </w:t>
-      </w:r>
-      <w:r>
-        <w:rPr>
-          <w:rFonts w:cstheme="minorHAnsi"/>
-        </w:rPr>
-        <w:t>Recent evidence suggests that</w:t>
-      </w:r>
-      <w:r>
-        <w:rPr>
-          <w:rFonts w:cstheme="minorHAnsi"/>
-        </w:rPr>
-        <w:t xml:space="preserve"> </w:t>
-      </w:r>
-      <w:r>
-        <w:rPr>
-          <w:rFonts w:cstheme="minorHAnsi"/>
-        </w:rPr>
-        <w:t>a 600 km northward shift in blackpoll warbler breeding range has likely occurred over the last 45 years</w:t>
-      </w:r>
-      <w:r>
-        <w:rPr>
-          <w:rFonts w:cstheme="minorHAnsi"/>
-        </w:rPr>
-        <w:t xml:space="preserve"> </w:t>
-      </w:r>
-      <w:r>
-        <w:rPr>
-          <w:rFonts w:ascii="Calibri" w:hAnsi="Calibri" w:cs="Calibri"/>
-          <w:szCs w:val="24"/>
-        </w:rPr>
-        <w:t>(Gómez et al. 2021)</w:t>
-      </w:r>
-      <w:r>
-        <w:rPr>
-          <w:rFonts w:cstheme="minorHAnsi"/>
-        </w:rPr>
-        <w:t xml:space="preserve">, </w:t>
-      </w:r>
-      <w:r>
-        <w:rPr>
-          <w:rFonts w:cstheme="minorHAnsi"/>
-        </w:rPr>
-        <w:t>coinciding with</w:t>
-      </w:r>
-      <w:r>
-        <w:rPr>
-          <w:rFonts w:cstheme="minorHAnsi"/>
-        </w:rPr>
-        <w:t xml:space="preserve"> </w:t>
-      </w:r>
-      <w:r>
-        <w:rPr>
-          <w:rFonts w:cstheme="minorHAnsi"/>
-        </w:rPr>
-        <w:t>the period during which trends derived from BBS have been highly negative</w:t>
-      </w:r>
-      <w:r>
-        <w:rPr>
-          <w:rFonts w:cstheme="minorHAnsi"/>
-        </w:rPr>
-        <w:t xml:space="preserve">. </w:t>
-      </w:r>
-      <w:r>
-        <w:rPr>
-          <w:rFonts w:cstheme="minorHAnsi"/>
-        </w:rPr>
-        <w:t>In this case, m</w:t>
-      </w:r>
-      <w:r>
-        <w:rPr>
-          <w:rFonts w:cstheme="minorHAnsi"/>
-        </w:rPr>
-        <w:t>igration monitoring may be more robust to climate-driven range shifts because populations that have shifted their breeding locations will nevertheless continue to be surveyed during their migration</w:t>
-      </w:r>
-      <w:r>
-        <w:rPr>
-          <w:rFonts w:cstheme="minorHAnsi"/>
-        </w:rPr>
-        <w:t xml:space="preserve">. </w:t>
-      </w:r>
-    </w:p>
-    <w:p>
-      <w:pPr>
-        <w:spacing w:before="120" w:after="120" w:line="360" w:lineRule="auto"/>
-        <w:ind w:firstLine="720"/>
-        <w:rPr>
-          <w:rFonts w:cstheme="minorHAnsi"/>
-        </w:rPr>
-      </w:pPr>
-      <w:r>
-        <w:rPr>
-          <w:rFonts w:cstheme="minorHAnsi"/>
-        </w:rPr>
-        <w:t>M</w:t>
-      </w:r>
-      <w:r>
-        <w:rPr>
-          <w:rFonts w:cstheme="minorHAnsi"/>
-        </w:rPr>
-        <w:t xml:space="preserve">igration </w:t>
-      </w:r>
-      <w:r>
-        <w:rPr>
-          <w:rFonts w:cstheme="minorHAnsi"/>
-        </w:rPr>
-        <w:t xml:space="preserve">analysis </w:t>
-      </w:r>
-      <w:r>
-        <w:rPr>
-          <w:rFonts w:cstheme="minorHAnsi"/>
-        </w:rPr>
-        <w:t>yielded</w:t>
-      </w:r>
-      <w:r>
-        <w:rPr>
-          <w:rFonts w:cstheme="minorHAnsi"/>
-        </w:rPr>
-        <w:t xml:space="preserve"> short-term national trend estimates </w:t>
-      </w:r>
-      <w:r>
-        <w:rPr>
-          <w:rFonts w:cstheme="minorHAnsi"/>
-        </w:rPr>
-        <w:t xml:space="preserve">that had </w:t>
-      </w:r>
-      <w:r>
-        <w:rPr>
-          <w:rFonts w:cstheme="minorHAnsi"/>
-        </w:rPr>
-        <w:t>similar</w:t>
-      </w:r>
-      <w:r>
-        <w:rPr>
-          <w:rFonts w:cstheme="minorHAnsi"/>
-        </w:rPr>
-        <w:t xml:space="preserve"> precision to those from the BBS,</w:t>
-      </w:r>
-      <w:r>
-        <w:rPr>
-          <w:rFonts w:cstheme="minorHAnsi"/>
-        </w:rPr>
-        <w:t xml:space="preserve"> but</w:t>
-      </w:r>
-      <w:r>
-        <w:rPr>
-          <w:rFonts w:cstheme="minorHAnsi"/>
-        </w:rPr>
-        <w:t xml:space="preserve"> a lack of historical migration counts and stable isotope data preclude</w:t>
-      </w:r>
-      <w:r>
-        <w:rPr>
-          <w:rFonts w:cstheme="minorHAnsi"/>
-        </w:rPr>
-        <w:t>d</w:t>
-      </w:r>
-      <w:r>
-        <w:rPr>
-          <w:rFonts w:cstheme="minorHAnsi"/>
-        </w:rPr>
-        <w:t xml:space="preserve"> usefully precise long-term estimates of population performance </w:t>
-      </w:r>
-      <w:r>
-        <w:rPr>
-          <w:rFonts w:cstheme="minorHAnsi"/>
-        </w:rPr>
-        <w:t xml:space="preserve">from </w:t>
-      </w:r>
-      <w:r>
-        <w:rPr>
-          <w:rFonts w:cstheme="minorHAnsi"/>
-        </w:rPr>
-        <w:t>migration monitoring (i.e., prior to 2008)</w:t>
-      </w:r>
-      <w:r>
-        <w:rPr>
-          <w:rFonts w:cstheme="minorHAnsi"/>
-        </w:rPr>
-        <w:t xml:space="preserve">. </w:t>
-      </w:r>
-      <w:r>
-        <w:rPr>
-          <w:rFonts w:cstheme="minorHAnsi"/>
-        </w:rPr>
-        <w:t xml:space="preserve">We therefore cannot compare </w:t>
-      </w:r>
-      <w:r>
-        <w:rPr>
-          <w:rFonts w:cstheme="minorHAnsi"/>
-        </w:rPr>
-        <w:t>migration-based trend analysis to those from breeding surveys during the period in which the steepest population declines appear to have occurred for this species</w:t>
-      </w:r>
-      <w:r>
-        <w:rPr>
-          <w:rFonts w:cstheme="minorHAnsi"/>
-        </w:rPr>
-        <w:t xml:space="preserve">. </w:t>
-      </w:r>
-      <w:r>
-        <w:rPr>
-          <w:rFonts w:cstheme="minorHAnsi"/>
-        </w:rPr>
-        <w:t>Nevertheless, a</w:t>
-      </w:r>
-      <w:r>
-        <w:rPr>
-          <w:rFonts w:cstheme="minorHAnsi"/>
-        </w:rPr>
-        <w:t xml:space="preserve">pplication of </w:t>
-      </w:r>
-      <w:r>
-        <w:rPr>
-          <w:rFonts w:cstheme="minorHAnsi"/>
-        </w:rPr>
-        <w:t>our method</w:t>
-      </w:r>
-      <w:r>
-        <w:rPr>
-          <w:rFonts w:cstheme="minorHAnsi"/>
-        </w:rPr>
-        <w:t xml:space="preserve"> to other boreal breeding species would provide a strong test of the </w:t>
+        <w:t xml:space="preserve">US migration counts </w:t>
       </w:r>
       <w:r>
         <w:rPr>
           <w:rFonts w:cstheme="minorHAnsi"/>
         </w:rPr>
         <w:lastRenderedPageBreak/>
-        <w:t>hypothesis that BBS-derived trends are overly pessimistic for species experiencing northward range shifts and/or species with large populations in the roadless core of the boreal forest. Simultaneously, our analytical approach could provide valuable insights for other</w:t>
-      </w:r>
-      <w:r>
-        <w:rPr>
-          <w:rFonts w:cstheme="minorHAnsi"/>
-        </w:rPr>
-        <w:t xml:space="preserve"> groups of birds that are </w:t>
-      </w:r>
-      <w:r>
-        <w:rPr>
-          <w:rFonts w:cstheme="minorHAnsi"/>
-        </w:rPr>
-        <w:t>more reliably</w:t>
-      </w:r>
-      <w:r>
-        <w:rPr>
-          <w:rFonts w:cstheme="minorHAnsi"/>
-        </w:rPr>
-        <w:t xml:space="preserve"> covered on migration or at stopover sites, such as shorebirds </w:t>
-      </w:r>
-      <w:r>
-        <w:rPr>
-          <w:rFonts w:cstheme="minorHAnsi"/>
-        </w:rPr>
-        <w:t>and</w:t>
-      </w:r>
-      <w:r>
-        <w:rPr>
-          <w:rFonts w:cstheme="minorHAnsi"/>
-        </w:rPr>
-        <w:t xml:space="preserve"> raptors</w:t>
-      </w:r>
-      <w:r>
-        <w:rPr>
-          <w:rFonts w:cstheme="minorHAnsi"/>
-        </w:rPr>
-        <w:t xml:space="preserve"> </w:t>
-      </w:r>
-      <w:r>
-        <w:rPr>
-          <w:rFonts w:ascii="Calibri" w:hAnsi="Calibri" w:cs="Calibri"/>
-        </w:rPr>
-        <w:t>(Farmer, Hussell, and Mizrahi 2007)</w:t>
-      </w:r>
-      <w:r>
-        <w:rPr>
-          <w:rFonts w:cstheme="minorHAnsi"/>
-        </w:rPr>
-        <w:t>, for which BBS-derived trend estimates are highly uncertain</w:t>
-      </w:r>
-      <w:r>
-        <w:rPr>
-          <w:rFonts w:cstheme="minorHAnsi"/>
-        </w:rPr>
-        <w:t>.</w:t>
-      </w:r>
-    </w:p>
-    <w:p>
-      <w:pPr>
-        <w:spacing w:before="120" w:after="120" w:line="360" w:lineRule="auto"/>
-        <w:ind w:firstLine="720"/>
-        <w:rPr>
-          <w:rFonts w:cstheme="minorHAnsi"/>
-        </w:rPr>
-      </w:pPr>
-      <w:r>
-        <w:rPr>
-          <w:rFonts w:cstheme="minorHAnsi"/>
-        </w:rPr>
-        <w:t>Independent</w:t>
-      </w:r>
-      <w:r>
-        <w:rPr>
-          <w:rFonts w:cstheme="minorHAnsi"/>
-        </w:rPr>
-        <w:t xml:space="preserve"> estimates of abundance within each analytical stratum </w:t>
-      </w:r>
-      <w:r>
-        <w:rPr>
-          <w:rFonts w:cstheme="minorHAnsi"/>
-        </w:rPr>
-        <w:t xml:space="preserve">are required </w:t>
-      </w:r>
-      <w:r>
-        <w:rPr>
-          <w:rFonts w:cstheme="minorHAnsi"/>
-        </w:rPr>
-        <w:t xml:space="preserve">to properly “weight” regional trajectories </w:t>
-      </w:r>
-      <w:r>
-        <w:rPr>
-          <w:rFonts w:cstheme="minorHAnsi"/>
-        </w:rPr>
-        <w:t>and produce a national trajectory</w:t>
-      </w:r>
-      <w:r>
-        <w:rPr>
-          <w:rFonts w:cstheme="minorHAnsi"/>
-        </w:rPr>
-        <w:t xml:space="preserve"> (see </w:t>
-      </w:r>
-      <w:r>
-        <w:rPr>
-          <w:rFonts w:eastAsiaTheme="minorEastAsia" w:cstheme="minorHAnsi"/>
-          <w:bCs/>
-          <w:i/>
-        </w:rPr>
-        <w:t>Converting Regional Trajectories from Migration Monitoring into Regional Population Sizes</w:t>
-      </w:r>
-      <w:r>
-        <w:rPr>
-          <w:rFonts w:eastAsiaTheme="minorEastAsia" w:cstheme="minorHAnsi"/>
-          <w:bCs/>
-          <w:iCs/>
-        </w:rPr>
-        <w:t xml:space="preserve"> in</w:t>
-      </w:r>
-      <w:r>
-        <w:rPr>
-          <w:rFonts w:eastAsiaTheme="minorEastAsia" w:cstheme="minorHAnsi"/>
-          <w:bCs/>
-          <w:i/>
-        </w:rPr>
-        <w:t xml:space="preserve"> Methods</w:t>
-      </w:r>
-      <w:r>
-        <w:rPr>
-          <w:rFonts w:eastAsiaTheme="minorEastAsia" w:cstheme="minorHAnsi"/>
-          <w:bCs/>
-          <w:iCs/>
-        </w:rPr>
-        <w:t xml:space="preserve"> section</w:t>
-      </w:r>
-      <w:r>
-        <w:rPr>
-          <w:rFonts w:eastAsiaTheme="minorEastAsia" w:cstheme="minorHAnsi"/>
-          <w:bCs/>
-          <w:i/>
-        </w:rPr>
-        <w:t>)</w:t>
-      </w:r>
-      <w:r>
-        <w:rPr>
-          <w:rFonts w:cstheme="minorHAnsi"/>
-        </w:rPr>
-        <w:t xml:space="preserve">. For North American </w:t>
-      </w:r>
-      <w:proofErr w:type="spellStart"/>
-      <w:r>
-        <w:rPr>
-          <w:rFonts w:cstheme="minorHAnsi"/>
-        </w:rPr>
-        <w:t>landbirds</w:t>
-      </w:r>
-      <w:proofErr w:type="spellEnd"/>
-      <w:r>
-        <w:rPr>
-          <w:rFonts w:cstheme="minorHAnsi"/>
-        </w:rPr>
-        <w:t xml:space="preserve">, considerable progress has been made towards understanding the relative strengths and limitations of different datasets used for this purpose </w:t>
-      </w:r>
-      <w:r>
-        <w:rPr>
-          <w:rFonts w:ascii="Calibri" w:hAnsi="Calibri" w:cs="Calibri"/>
-          <w:szCs w:val="24"/>
-        </w:rPr>
-        <w:t>(</w:t>
-      </w:r>
-      <w:proofErr w:type="spellStart"/>
-      <w:r>
-        <w:rPr>
-          <w:rFonts w:ascii="Calibri" w:hAnsi="Calibri" w:cs="Calibri"/>
-          <w:szCs w:val="24"/>
-        </w:rPr>
-        <w:t>Sólymos</w:t>
-      </w:r>
-      <w:proofErr w:type="spellEnd"/>
-      <w:r>
-        <w:rPr>
-          <w:rFonts w:ascii="Calibri" w:hAnsi="Calibri" w:cs="Calibri"/>
-          <w:szCs w:val="24"/>
-        </w:rPr>
-        <w:t xml:space="preserve"> et al. 2020; Thogmartin 2010; Confer et al. 2008)</w:t>
-      </w:r>
-      <w:r>
-        <w:rPr>
-          <w:rFonts w:cstheme="minorHAnsi"/>
-        </w:rPr>
-        <w:t xml:space="preserve">.  Our analysis relied on population abundance estimates produced from boosted regression trees </w:t>
-      </w:r>
-      <w:r>
-        <w:rPr>
-          <w:rFonts w:cstheme="minorHAnsi"/>
-        </w:rPr>
-        <w:t xml:space="preserve">trained on </w:t>
-      </w:r>
-      <w:r>
-        <w:rPr>
-          <w:rFonts w:cstheme="minorHAnsi"/>
-        </w:rPr>
-        <w:t>hundreds of thousands of avian point counts collected across the Canadian boreal forest</w:t>
-      </w:r>
-      <w:r>
-        <w:rPr>
-          <w:rFonts w:cstheme="minorHAnsi"/>
-        </w:rPr>
-        <w:t xml:space="preserve"> </w:t>
-      </w:r>
-      <w:r>
-        <w:rPr>
-          <w:rFonts w:ascii="Calibri" w:hAnsi="Calibri" w:cs="Calibri"/>
-        </w:rPr>
-        <w:t>(Stralberg et al. 2015; Boreal Avian Modeling Project 2020)</w:t>
-      </w:r>
-      <w:r>
-        <w:rPr>
-          <w:rFonts w:cstheme="minorHAnsi"/>
-        </w:rPr>
-        <w:t xml:space="preserve">, with explicit corrections for variation in survey methodology among observations </w:t>
-      </w:r>
-      <w:r>
-        <w:rPr>
-          <w:rFonts w:ascii="Calibri" w:hAnsi="Calibri" w:cs="Calibri"/>
-          <w:szCs w:val="24"/>
-        </w:rPr>
-        <w:t>(</w:t>
-      </w:r>
-      <w:proofErr w:type="spellStart"/>
-      <w:r>
-        <w:rPr>
-          <w:rFonts w:ascii="Calibri" w:hAnsi="Calibri" w:cs="Calibri"/>
-          <w:szCs w:val="24"/>
-        </w:rPr>
-        <w:t>Sólymos</w:t>
-      </w:r>
-      <w:proofErr w:type="spellEnd"/>
-      <w:r>
-        <w:rPr>
-          <w:rFonts w:ascii="Calibri" w:hAnsi="Calibri" w:cs="Calibri"/>
-          <w:szCs w:val="24"/>
-        </w:rPr>
-        <w:t xml:space="preserve"> et al. 2013)</w:t>
-      </w:r>
-      <w:r>
-        <w:rPr>
-          <w:rFonts w:cstheme="minorHAnsi"/>
-        </w:rPr>
-        <w:t xml:space="preserve">.  </w:t>
-      </w:r>
-      <w:r>
-        <w:rPr>
-          <w:rFonts w:cstheme="minorHAnsi"/>
-        </w:rPr>
-        <w:t xml:space="preserve">New efforts to deploy a rigorously designed national sampling protocol across the entire Canadian boreal forest also hold immense promise for producing improved estimates of </w:t>
-      </w:r>
-      <w:proofErr w:type="spellStart"/>
-      <w:r>
-        <w:rPr>
-          <w:rFonts w:cstheme="minorHAnsi"/>
-        </w:rPr>
-        <w:t>landbird</w:t>
-      </w:r>
-      <w:proofErr w:type="spellEnd"/>
-      <w:r>
-        <w:rPr>
-          <w:rFonts w:cstheme="minorHAnsi"/>
-        </w:rPr>
-        <w:t xml:space="preserve"> densities</w:t>
-      </w:r>
-      <w:r>
-        <w:rPr>
-          <w:rFonts w:cstheme="minorHAnsi"/>
-        </w:rPr>
-        <w:t xml:space="preserve"> </w:t>
-      </w:r>
-      <w:r>
-        <w:rPr>
-          <w:rFonts w:ascii="Calibri" w:hAnsi="Calibri" w:cs="Calibri"/>
-        </w:rPr>
-        <w:t xml:space="preserve">(Van </w:t>
-      </w:r>
-      <w:proofErr w:type="spellStart"/>
-      <w:r>
-        <w:rPr>
-          <w:rFonts w:ascii="Calibri" w:hAnsi="Calibri" w:cs="Calibri"/>
-        </w:rPr>
-        <w:t>Wilgenburg</w:t>
-      </w:r>
-      <w:proofErr w:type="spellEnd"/>
-      <w:r>
-        <w:rPr>
-          <w:rFonts w:ascii="Calibri" w:hAnsi="Calibri" w:cs="Calibri"/>
-        </w:rPr>
-        <w:t xml:space="preserve"> et al. 2020)</w:t>
-      </w:r>
-      <w:r>
-        <w:rPr>
-          <w:rFonts w:cstheme="minorHAnsi"/>
-        </w:rPr>
-        <w:t xml:space="preserve">, that can be used to both test predictions from our model and </w:t>
-      </w:r>
-      <w:r>
-        <w:rPr>
-          <w:rFonts w:cstheme="minorHAnsi"/>
-        </w:rPr>
-        <w:t>generate improved model outputs</w:t>
-      </w:r>
-      <w:r>
-        <w:rPr>
-          <w:rFonts w:cstheme="minorHAnsi"/>
-        </w:rPr>
-        <w:t xml:space="preserve">.  </w:t>
-      </w:r>
-    </w:p>
-    <w:p>
-      <w:pPr>
-        <w:spacing w:before="120" w:after="120" w:line="360" w:lineRule="auto"/>
-        <w:ind w:firstLine="720"/>
-        <w:rPr>
-          <w:rFonts w:cstheme="minorHAnsi"/>
-          <w:color w:val="FF0000"/>
-        </w:rPr>
-      </w:pPr>
-      <w:r>
-        <w:rPr>
-          <w:rFonts w:cstheme="minorHAnsi"/>
-          <w:color w:val="FF0000"/>
-        </w:rPr>
-        <w:t>Possibly insert a paragraph about the east/west gradient</w:t>
-      </w:r>
-      <w:r>
-        <w:rPr>
-          <w:rFonts w:cstheme="minorHAnsi"/>
-          <w:color w:val="FF0000"/>
-        </w:rPr>
-        <w:t xml:space="preserve"> that appears to occur in both the migration and BBS data</w:t>
-      </w:r>
-      <w:r>
-        <w:rPr>
-          <w:rFonts w:cstheme="minorHAnsi"/>
-          <w:color w:val="FF0000"/>
-        </w:rPr>
-        <w:t>?</w:t>
-      </w:r>
-    </w:p>
-    <w:p>
-      <w:pPr>
-        <w:pStyle w:val="ListParagraph"/>
-        <w:numPr>
-          <w:ilvl w:val="0"/>
-          <w:numId w:val="40"/>
-        </w:numPr>
-        <w:spacing w:before="120" w:after="120" w:line="360" w:lineRule="auto"/>
-        <w:rPr>
-          <w:rFonts w:cstheme="minorHAnsi"/>
-          <w:color w:val="FF0000"/>
-        </w:rPr>
-      </w:pPr>
-      <w:r>
-        <w:rPr>
-          <w:rFonts w:cstheme="minorHAnsi"/>
-          <w:color w:val="FF0000"/>
-        </w:rPr>
-        <w:t>Causes of this gradient?  Things to discuss?</w:t>
-      </w:r>
-    </w:p>
-    <w:p>
-      <w:pPr>
-        <w:pStyle w:val="ListParagraph"/>
-        <w:numPr>
-          <w:ilvl w:val="0"/>
-          <w:numId w:val="40"/>
-        </w:numPr>
-        <w:spacing w:before="120" w:after="120" w:line="360" w:lineRule="auto"/>
-        <w:rPr>
-          <w:rFonts w:cstheme="minorHAnsi"/>
-          <w:color w:val="FF0000"/>
-        </w:rPr>
-      </w:pPr>
-      <w:r>
-        <w:rPr>
-          <w:rFonts w:cstheme="minorHAnsi"/>
-          <w:color w:val="FF0000"/>
-        </w:rPr>
-        <w:t>Somewhat worried that the discussion is too “</w:t>
-      </w:r>
-      <w:proofErr w:type="spellStart"/>
-      <w:r>
-        <w:rPr>
-          <w:rFonts w:cstheme="minorHAnsi"/>
-          <w:color w:val="FF0000"/>
-        </w:rPr>
-        <w:t>blackpollish</w:t>
-      </w:r>
-      <w:proofErr w:type="spellEnd"/>
-      <w:r>
-        <w:rPr>
-          <w:rFonts w:cstheme="minorHAnsi"/>
-          <w:color w:val="FF0000"/>
-        </w:rPr>
-        <w:t>”, and not general enough</w:t>
-      </w:r>
-      <w:r>
-        <w:rPr>
-          <w:rFonts w:cstheme="minorHAnsi"/>
-          <w:color w:val="FF0000"/>
-        </w:rPr>
-        <w:t xml:space="preserve">. </w:t>
-      </w:r>
-      <w:r>
-        <w:rPr>
-          <w:rFonts w:cstheme="minorHAnsi"/>
-          <w:color w:val="FF0000"/>
-        </w:rPr>
-        <w:t xml:space="preserve">Adding this paragraph would make the paper </w:t>
-      </w:r>
-      <w:r>
-        <w:rPr>
-          <w:rFonts w:cstheme="minorHAnsi"/>
-          <w:color w:val="FF0000"/>
-        </w:rPr>
-        <w:t xml:space="preserve">even </w:t>
-      </w:r>
-      <w:r>
-        <w:rPr>
-          <w:rFonts w:cstheme="minorHAnsi"/>
-          <w:color w:val="FF0000"/>
-        </w:rPr>
-        <w:t>more</w:t>
-      </w:r>
-      <w:r>
-        <w:rPr>
-          <w:rFonts w:cstheme="minorHAnsi"/>
-          <w:color w:val="FF0000"/>
-        </w:rPr>
-        <w:t xml:space="preserve"> species-</w:t>
-      </w:r>
-      <w:r>
-        <w:rPr>
-          <w:rFonts w:cstheme="minorHAnsi"/>
-          <w:color w:val="FF0000"/>
-        </w:rPr>
-        <w:t>specific</w:t>
-      </w:r>
-      <w:r>
-        <w:rPr>
-          <w:rFonts w:cstheme="minorHAnsi"/>
-          <w:color w:val="FF0000"/>
-        </w:rPr>
-        <w:t xml:space="preserve">. </w:t>
-      </w:r>
-      <w:r>
-        <w:rPr>
-          <w:rFonts w:cstheme="minorHAnsi"/>
-          <w:color w:val="FF0000"/>
-        </w:rPr>
-        <w:t>Thoughts/advice?</w:t>
-      </w:r>
-    </w:p>
-    <w:p>
-      <w:pPr>
-        <w:spacing w:before="120" w:after="120" w:line="360" w:lineRule="auto"/>
-        <w:ind w:firstLine="720"/>
-        <w:rPr>
-          <w:rFonts w:cstheme="minorHAnsi"/>
-        </w:rPr>
-      </w:pPr>
-      <w:r>
-        <w:rPr>
-          <w:rFonts w:cstheme="minorHAnsi"/>
-        </w:rPr>
-        <w:t>The current formulation of our model</w:t>
-      </w:r>
-      <w:r>
-        <w:rPr>
-          <w:rFonts w:cstheme="minorHAnsi"/>
-        </w:rPr>
-        <w:t xml:space="preserve"> assumes that migration </w:t>
-      </w:r>
-      <w:del w:id="16" w:author="Danielle Ethier" w:date="2021-07-22T11:45:00Z">
-        <w:r>
-          <w:rPr>
-            <w:rFonts w:cstheme="minorHAnsi"/>
-          </w:rPr>
-          <w:delText>“</w:delText>
-        </w:r>
-      </w:del>
-      <w:r>
-        <w:rPr>
-          <w:rFonts w:cstheme="minorHAnsi"/>
-        </w:rPr>
-        <w:t>pressure</w:t>
-      </w:r>
-      <w:del w:id="17" w:author="Danielle Ethier" w:date="2021-07-22T11:45:00Z">
-        <w:r>
-          <w:rPr>
-            <w:rFonts w:cstheme="minorHAnsi"/>
-          </w:rPr>
-          <w:delText>”</w:delText>
-        </w:r>
-      </w:del>
-      <w:r>
-        <w:rPr>
-          <w:rFonts w:cstheme="minorHAnsi"/>
-        </w:rPr>
-        <w:t xml:space="preserve"> is constant through time (i.e., </w:t>
-      </w:r>
-      <m:oMath>
-        <m:sSub>
-          <m:sSubPr>
-            <m:ctrlPr>
-              <w:rPr>
-                <w:rFonts w:ascii="Cambria Math" w:hAnsi="Cambria Math" w:cstheme="minorHAnsi"/>
-              </w:rPr>
-            </m:ctrlPr>
-          </m:sSubPr>
-          <m:e>
-            <m:r>
-              <w:rPr>
-                <w:rFonts w:ascii="Cambria Math" w:hAnsi="Cambria Math" w:cstheme="minorHAnsi"/>
-              </w:rPr>
-              <m:t>ρ</m:t>
-            </m:r>
-          </m:e>
-          <m:sub>
-            <m:r>
-              <w:rPr>
-                <w:rFonts w:ascii="Cambria Math" w:hAnsi="Cambria Math" w:cstheme="minorHAnsi"/>
-              </w:rPr>
-              <m:t>j,s</m:t>
-            </m:r>
-          </m:sub>
-        </m:sSub>
-      </m:oMath>
-      <w:r>
-        <w:rPr>
-          <w:rFonts w:eastAsiaTheme="minorEastAsia" w:cstheme="minorHAnsi"/>
-        </w:rPr>
-        <w:t xml:space="preserve"> has no temporal component; Table 1) and </w:t>
-      </w:r>
-      <w:r>
-        <w:rPr>
-          <w:rFonts w:cstheme="minorHAnsi"/>
-        </w:rPr>
-        <w:t xml:space="preserve">that directional changes in abundance of migrants are due to changes in regional population sizes, rather than directional shifts in migration routes. </w:t>
-      </w:r>
-      <w:r>
-        <w:rPr>
-          <w:rFonts w:cstheme="minorHAnsi"/>
-        </w:rPr>
-        <w:t>Repeated sampling of</w:t>
-      </w:r>
-      <w:r>
-        <w:rPr>
-          <w:rFonts w:cstheme="minorHAnsi"/>
-        </w:rPr>
-        <w:t xml:space="preserve"> </w:t>
-      </w:r>
-      <w:r>
-        <w:rPr>
-          <w:rFonts w:cstheme="minorHAnsi"/>
-        </w:rPr>
-        <w:t>migrants for stable isotopes</w:t>
-      </w:r>
-      <w:r>
-        <w:rPr>
-          <w:rFonts w:cstheme="minorHAnsi"/>
-        </w:rPr>
-        <w:t xml:space="preserve"> at </w:t>
-      </w:r>
-      <w:r>
-        <w:rPr>
-          <w:rFonts w:cstheme="minorHAnsi"/>
-        </w:rPr>
-        <w:t>multiple stations</w:t>
-      </w:r>
-      <w:r>
-        <w:rPr>
-          <w:rFonts w:cstheme="minorHAnsi"/>
-        </w:rPr>
-        <w:t xml:space="preserve"> could be used to evaluate whether station catchment is changing over time </w:t>
-      </w:r>
-      <w:r>
-        <w:rPr>
-          <w:rFonts w:cstheme="minorHAnsi"/>
-        </w:rPr>
-        <w:t xml:space="preserve">and would allow for temporal components to be added to the </w:t>
-      </w:r>
-      <m:oMath>
-        <m:sSub>
-          <m:sSubPr>
-            <m:ctrlPr>
-              <w:rPr>
-                <w:rFonts w:ascii="Cambria Math" w:hAnsi="Cambria Math" w:cstheme="minorHAnsi"/>
-              </w:rPr>
-            </m:ctrlPr>
-          </m:sSubPr>
-          <m:e>
-            <m:r>
-              <w:rPr>
-                <w:rFonts w:ascii="Cambria Math" w:hAnsi="Cambria Math" w:cstheme="minorHAnsi"/>
-              </w:rPr>
-              <m:t>ρ</m:t>
-            </m:r>
-          </m:e>
-          <m:sub>
-            <m:r>
-              <w:rPr>
-                <w:rFonts w:ascii="Cambria Math" w:hAnsi="Cambria Math" w:cstheme="minorHAnsi"/>
-              </w:rPr>
-              <m:t>j,s</m:t>
-            </m:r>
-          </m:sub>
-        </m:sSub>
-      </m:oMath>
-      <w:r>
-        <w:rPr>
-          <w:rFonts w:eastAsiaTheme="minorEastAsia" w:cstheme="minorHAnsi"/>
-        </w:rPr>
-        <w:t xml:space="preserve"> terms</w:t>
-      </w:r>
-      <w:r>
-        <w:rPr>
-          <w:rFonts w:eastAsiaTheme="minorEastAsia" w:cstheme="minorHAnsi"/>
-        </w:rPr>
-        <w:t xml:space="preserve">. </w:t>
-      </w:r>
-      <w:r>
-        <w:rPr>
-          <w:rFonts w:eastAsiaTheme="minorEastAsia" w:cstheme="minorHAnsi"/>
-        </w:rPr>
-        <w:t xml:space="preserve">Importantly, our model makes explicit predictions about the proportion of migrants from each region in a station’s annual catchment (equations 2, 3, and 7). </w:t>
-      </w:r>
-      <w:r>
-        <w:rPr>
-          <w:rFonts w:eastAsiaTheme="minorEastAsia" w:cstheme="minorHAnsi"/>
-        </w:rPr>
-        <w:t xml:space="preserve">Iteratively confronting predictions with new data is the strongest test of scientific theory and the fastest way to </w:t>
-      </w:r>
-      <w:r>
-        <w:rPr>
-          <w:rFonts w:eastAsiaTheme="minorEastAsia" w:cstheme="minorHAnsi"/>
-        </w:rPr>
-        <w:lastRenderedPageBreak/>
-        <w:t xml:space="preserve">improve ecological understanding </w:t>
-      </w:r>
-      <w:r>
-        <w:rPr>
-          <w:rFonts w:ascii="Calibri" w:hAnsi="Calibri" w:cs="Calibri"/>
-        </w:rPr>
-        <w:t>(Dietze et al. 2018)</w:t>
-      </w:r>
-      <w:r>
-        <w:rPr>
-          <w:rFonts w:eastAsiaTheme="minorEastAsia" w:cstheme="minorHAnsi"/>
-        </w:rPr>
-        <w:t>, and we therefore consider the</w:t>
-      </w:r>
-      <w:r>
-        <w:rPr>
-          <w:rFonts w:eastAsiaTheme="minorEastAsia" w:cstheme="minorHAnsi"/>
-        </w:rPr>
-        <w:t xml:space="preserve"> collection of new stable isotope data across the migration network a priority for further model testing and refinement.</w:t>
-      </w:r>
-    </w:p>
-    <w:p>
-      <w:pPr>
-        <w:spacing w:before="120" w:after="120" w:line="360" w:lineRule="auto"/>
-        <w:ind w:firstLine="720"/>
-        <w:rPr>
-          <w:rFonts w:cstheme="minorHAnsi"/>
-        </w:rPr>
-      </w:pPr>
-      <w:ins w:id="18" w:author="Danielle Ethier" w:date="2021-07-22T11:46:00Z">
-        <w:r>
-          <w:rPr>
-            <w:rFonts w:cstheme="minorHAnsi"/>
-          </w:rPr>
-          <w:t xml:space="preserve">Moving forward, </w:t>
-        </w:r>
-      </w:ins>
-      <w:del w:id="19" w:author="Danielle Ethier" w:date="2021-07-22T11:46:00Z">
-        <w:r>
-          <w:rPr>
-            <w:rFonts w:cstheme="minorHAnsi"/>
-          </w:rPr>
-          <w:delText>O</w:delText>
-        </w:r>
-      </w:del>
-      <w:ins w:id="20" w:author="Danielle Ethier" w:date="2021-07-22T11:46:00Z">
-        <w:r>
-          <w:rPr>
-            <w:rFonts w:cstheme="minorHAnsi"/>
-          </w:rPr>
-          <w:t>o</w:t>
-        </w:r>
-      </w:ins>
-      <w:r>
-        <w:rPr>
-          <w:rFonts w:cstheme="minorHAnsi"/>
-        </w:rPr>
-        <w:t xml:space="preserve">ur </w:t>
-      </w:r>
-      <w:r>
-        <w:rPr>
-          <w:rFonts w:cstheme="minorHAnsi"/>
-        </w:rPr>
-        <w:t xml:space="preserve">model could </w:t>
-      </w:r>
-      <w:r>
-        <w:rPr>
-          <w:rFonts w:cstheme="minorHAnsi"/>
-        </w:rPr>
-        <w:t>potentially be extended to</w:t>
-      </w:r>
-      <w:r>
-        <w:rPr>
-          <w:rFonts w:cstheme="minorHAnsi"/>
-        </w:rPr>
-        <w:t xml:space="preserve"> </w:t>
-      </w:r>
-      <w:r>
-        <w:rPr>
-          <w:rFonts w:cstheme="minorHAnsi"/>
-        </w:rPr>
-        <w:t xml:space="preserve">incorporate </w:t>
-      </w:r>
-      <w:r>
-        <w:rPr>
-          <w:rFonts w:cstheme="minorHAnsi"/>
-        </w:rPr>
-        <w:t>non-standardized migration count data from citizen science networks such as eBird</w:t>
-      </w:r>
-      <w:r>
-        <w:rPr>
-          <w:rFonts w:cstheme="minorHAnsi"/>
-        </w:rPr>
-        <w:t xml:space="preserve"> </w:t>
-      </w:r>
-      <w:r>
-        <w:rPr>
-          <w:rFonts w:ascii="Calibri" w:hAnsi="Calibri" w:cs="Calibri"/>
-        </w:rPr>
-        <w:t>(Sullivan et al. 2014)</w:t>
-      </w:r>
-      <w:r>
-        <w:rPr>
-          <w:rFonts w:cstheme="minorHAnsi"/>
-        </w:rPr>
-        <w:t>,</w:t>
-      </w:r>
-      <w:r>
-        <w:rPr>
-          <w:rFonts w:cstheme="minorHAnsi"/>
-        </w:rPr>
-        <w:t xml:space="preserve"> conceptually equivalent to adding thousands of migration monitoring “stations” across the continent</w:t>
-      </w:r>
-      <w:r>
-        <w:rPr>
-          <w:rFonts w:cstheme="minorHAnsi"/>
-        </w:rPr>
-        <w:t>.</w:t>
-      </w:r>
-      <w:r>
-        <w:rPr>
-          <w:rFonts w:cstheme="minorHAnsi"/>
-        </w:rPr>
-        <w:t xml:space="preserve"> </w:t>
-      </w:r>
-      <w:r>
-        <w:rPr>
-          <w:rFonts w:cstheme="minorHAnsi"/>
-        </w:rPr>
-        <w:t xml:space="preserve">This would have numerous advantages including more comprehensive coverage of migratory populations and </w:t>
-      </w:r>
-      <w:r>
-        <w:rPr>
-          <w:rFonts w:cstheme="minorHAnsi"/>
-        </w:rPr>
-        <w:t>reducing the</w:t>
-      </w:r>
-      <w:r>
-        <w:rPr>
-          <w:rFonts w:cstheme="minorHAnsi"/>
-        </w:rPr>
-        <w:t xml:space="preserve"> influence of any </w:t>
-      </w:r>
-      <w:r>
-        <w:rPr>
-          <w:rFonts w:cstheme="minorHAnsi"/>
-        </w:rPr>
-        <w:t xml:space="preserve">single </w:t>
-      </w:r>
-      <w:r>
-        <w:rPr>
-          <w:rFonts w:cstheme="minorHAnsi"/>
-        </w:rPr>
-        <w:t xml:space="preserve">migration monitoring station on regional trend estimates. </w:t>
-      </w:r>
-      <w:r>
-        <w:rPr>
-          <w:rFonts w:cstheme="minorHAnsi"/>
-        </w:rPr>
-        <w:t xml:space="preserve">However, reliance on citizen science information requires careful screening of data and appropriate accounting of changes in </w:t>
-      </w:r>
-      <w:commentRangeStart w:id="21"/>
-      <w:r>
-        <w:rPr>
-          <w:rFonts w:cstheme="minorHAnsi"/>
-        </w:rPr>
-        <w:t xml:space="preserve">observer effort </w:t>
-      </w:r>
-      <w:commentRangeEnd w:id="21"/>
-      <w:r>
-        <w:rPr>
-          <w:rStyle w:val="CommentReference"/>
-        </w:rPr>
-        <w:commentReference w:id="21"/>
-      </w:r>
-      <w:r>
-        <w:rPr>
-          <w:rFonts w:cstheme="minorHAnsi"/>
-        </w:rPr>
-        <w:t xml:space="preserve">over time (e.g., through modeling).  For migration monitoring, this also requires limiting data to </w:t>
-      </w:r>
-      <w:r>
-        <w:rPr>
-          <w:rFonts w:cstheme="minorHAnsi"/>
-        </w:rPr>
-        <w:t>locations outside breeding and/or wintering areas to avoid confounding changes in migrant numbers with signals of change in local numbers of seasonal residents</w:t>
-      </w:r>
-      <w:r>
-        <w:rPr>
-          <w:rFonts w:cstheme="minorHAnsi"/>
-        </w:rPr>
-        <w:t xml:space="preserve">.  </w:t>
-      </w:r>
-      <w:r>
-        <w:rPr>
-          <w:rFonts w:cstheme="minorHAnsi"/>
-        </w:rPr>
-        <w:t xml:space="preserve">Simultaneously, the continual improvement of wildlife tracking technologies will undoubtedly yield finer resolution estimates of migration </w:t>
-      </w:r>
-      <w:proofErr w:type="spellStart"/>
-      <w:r>
-        <w:rPr>
-          <w:rFonts w:cstheme="minorHAnsi"/>
-        </w:rPr>
-        <w:t>behaviour</w:t>
-      </w:r>
-      <w:proofErr w:type="spellEnd"/>
-      <w:r>
-        <w:rPr>
-          <w:rFonts w:cstheme="minorHAnsi"/>
-        </w:rPr>
-        <w:t xml:space="preserve">, and thus, station catchment. </w:t>
-      </w:r>
-      <w:r>
-        <w:rPr>
-          <w:rFonts w:cstheme="minorHAnsi"/>
-        </w:rPr>
-        <w:t xml:space="preserve"> Future integrated analysis of these data would</w:t>
-      </w:r>
-      <w:r>
-        <w:rPr>
-          <w:rFonts w:cstheme="minorHAnsi"/>
-        </w:rPr>
-        <w:t xml:space="preserve"> allow trends to be estimated in a larger number of </w:t>
-      </w:r>
-      <w:r>
-        <w:rPr>
-          <w:rFonts w:cstheme="minorHAnsi"/>
-        </w:rPr>
-        <w:t xml:space="preserve">higher resolution </w:t>
-      </w:r>
-      <w:r>
-        <w:rPr>
-          <w:rFonts w:cstheme="minorHAnsi"/>
-        </w:rPr>
-        <w:t xml:space="preserve">strata, yielding enhanced information at conservation-relevant scales.  </w:t>
-      </w:r>
-    </w:p>
-    <w:p>
-      <w:pPr>
-        <w:spacing w:before="120" w:after="120" w:line="360" w:lineRule="auto"/>
-        <w:ind w:firstLine="360"/>
-        <w:rPr>
-          <w:ins w:id="22" w:author="Dave Iles" w:date="2023-06-12T10:25:00Z"/>
-          <w:rFonts w:cstheme="minorHAnsi"/>
-          <w:bCs/>
-        </w:rPr>
-      </w:pPr>
-      <w:ins w:id="23" w:author="Dave Iles" w:date="2023-06-12T10:25:00Z">
-        <w:r>
-          <w:rPr>
-            <w:rFonts w:cstheme="minorHAnsi"/>
-            <w:bCs/>
-          </w:rPr>
-          <w:t xml:space="preserve">Interpretation of station-level trends is also complicated by the “loop migration” </w:t>
-        </w:r>
-        <w:proofErr w:type="spellStart"/>
-        <w:r>
-          <w:rPr>
-            <w:rFonts w:cstheme="minorHAnsi"/>
-            <w:bCs/>
-          </w:rPr>
-          <w:t>behaviour</w:t>
-        </w:r>
-        <w:proofErr w:type="spellEnd"/>
-        <w:r>
-          <w:rPr>
-            <w:rFonts w:cstheme="minorHAnsi"/>
-            <w:bCs/>
-          </w:rPr>
-          <w:t xml:space="preserve"> of blackpoll warblers, wherein populations follow very different migration routes during spring and fall </w:t>
-        </w:r>
-        <w:r>
-          <w:rPr>
-            <w:rFonts w:cstheme="minorHAnsi"/>
-          </w:rPr>
-          <w:t>(Holberton et al. 2015; Covino et al. 2020; DeLuca et al. 2019)</w:t>
-        </w:r>
-        <w:r>
-          <w:rPr>
-            <w:rFonts w:cstheme="minorHAnsi"/>
-            <w:bCs/>
-          </w:rPr>
-          <w:t xml:space="preserve">. A single station may therefore be monitoring </w:t>
-        </w:r>
-        <w:r>
-          <w:rPr>
-            <w:rFonts w:cstheme="minorHAnsi"/>
-            <w:bCs/>
-          </w:rPr>
-          <w:t xml:space="preserve">birds originating from </w:t>
-        </w:r>
-        <w:r>
-          <w:rPr>
-            <w:rFonts w:cstheme="minorHAnsi"/>
-            <w:bCs/>
-          </w:rPr>
-          <w:t xml:space="preserve">different </w:t>
-        </w:r>
-        <w:r>
-          <w:rPr>
-            <w:rFonts w:cstheme="minorHAnsi"/>
-            <w:bCs/>
-          </w:rPr>
-          <w:t xml:space="preserve">origins of the </w:t>
-        </w:r>
-        <w:r>
-          <w:rPr>
-            <w:rFonts w:cstheme="minorHAnsi"/>
-            <w:bCs/>
-          </w:rPr>
-          <w:t xml:space="preserve">breeding </w:t>
-        </w:r>
-        <w:del w:id="24" w:author="Danielle Ethier" w:date="2021-07-21T12:42:00Z">
-          <w:r>
-            <w:rPr>
-              <w:rFonts w:cstheme="minorHAnsi"/>
-              <w:bCs/>
-            </w:rPr>
-            <w:delText>populations</w:delText>
-          </w:r>
-        </w:del>
-        <w:r>
-          <w:rPr>
-            <w:rFonts w:cstheme="minorHAnsi"/>
-            <w:bCs/>
-          </w:rPr>
-          <w:t>range</w:t>
-        </w:r>
-        <w:r>
-          <w:rPr>
-            <w:rFonts w:cstheme="minorHAnsi"/>
-            <w:bCs/>
-          </w:rPr>
-          <w:t xml:space="preserve"> during each migration season</w:t>
-        </w:r>
-        <w:r>
-          <w:rPr>
-            <w:rFonts w:cstheme="minorHAnsi"/>
-            <w:bCs/>
-          </w:rPr>
-          <w:t xml:space="preserve">. </w:t>
-        </w:r>
-        <w:r>
-          <w:rPr>
-            <w:rFonts w:cstheme="minorHAnsi"/>
-            <w:bCs/>
-          </w:rPr>
-          <w:t xml:space="preserve">Furthermore, most of the continental population appears to congregate along the northeast coast of the United States during fall migration, prior to undertaking a transoceanic flight to nonbreeding areas in South America </w:t>
-        </w:r>
-        <w:r>
-          <w:rPr>
-            <w:rFonts w:cstheme="minorHAnsi"/>
-          </w:rPr>
-          <w:t>(Holberton et al. 2015; DeLuca et al. 2015; Nisbet et al. 1995)</w:t>
-        </w:r>
-        <w:r>
-          <w:rPr>
-            <w:rFonts w:cstheme="minorHAnsi"/>
-            <w:bCs/>
-          </w:rPr>
-          <w:t>. Thus, stations in this region are likely to capture a mixture of birds from across the breeding range</w:t>
-        </w:r>
-        <w:r>
-          <w:rPr>
-            <w:rFonts w:cstheme="minorHAnsi"/>
-            <w:bCs/>
-          </w:rPr>
-          <w:t>.</w:t>
-        </w:r>
-      </w:ins>
-    </w:p>
-    <w:p>
-      <w:pPr>
-        <w:spacing w:before="120" w:after="120" w:line="360" w:lineRule="auto"/>
-        <w:rPr>
-          <w:rFonts w:cstheme="minorHAnsi"/>
-        </w:rPr>
-      </w:pPr>
-    </w:p>
-    <w:p>
-      <w:pPr>
-        <w:spacing w:before="120" w:after="120" w:line="360" w:lineRule="auto"/>
-        <w:rPr>
-          <w:rFonts w:cstheme="minorHAnsi"/>
-          <w:b/>
-        </w:rPr>
-      </w:pPr>
-      <w:r>
-        <w:rPr>
-          <w:rFonts w:cstheme="minorHAnsi"/>
-          <w:b/>
-        </w:rPr>
-        <w:t>Authors’ Contributions</w:t>
-      </w:r>
-    </w:p>
-    <w:p>
-      <w:pPr>
-        <w:spacing w:before="120" w:after="120" w:line="360" w:lineRule="auto"/>
-        <w:ind w:firstLine="720"/>
-        <w:rPr>
-          <w:rFonts w:cstheme="minorHAnsi"/>
-        </w:rPr>
-      </w:pPr>
-      <w:r>
-        <w:rPr>
-          <w:rFonts w:cstheme="minorHAnsi"/>
-        </w:rPr>
-        <w:t>All authors conceived of research ideas</w:t>
-      </w:r>
-      <w:r>
-        <w:rPr>
-          <w:rFonts w:cstheme="minorHAnsi"/>
-        </w:rPr>
-        <w:t xml:space="preserve">. </w:t>
-      </w:r>
-      <w:r>
-        <w:rPr>
-          <w:rFonts w:cstheme="minorHAnsi"/>
-        </w:rPr>
-        <w:t xml:space="preserve">EHD and DE compiled and cleaned migration count data. </w:t>
-      </w:r>
-      <w:r>
-        <w:rPr>
-          <w:rFonts w:cstheme="minorHAnsi"/>
-        </w:rPr>
-        <w:t>SVW and K</w:t>
-      </w:r>
-      <w:r>
-        <w:rPr>
-          <w:rFonts w:cstheme="minorHAnsi"/>
-        </w:rPr>
-        <w:t>J</w:t>
-      </w:r>
-      <w:r>
-        <w:rPr>
-          <w:rFonts w:cstheme="minorHAnsi"/>
-        </w:rPr>
-        <w:t xml:space="preserve">K conducted </w:t>
-      </w:r>
-      <w:r>
-        <w:rPr>
-          <w:rFonts w:cstheme="minorHAnsi"/>
-        </w:rPr>
-        <w:t>statistical analyses of feather</w:t>
-      </w:r>
-      <w:r>
-        <w:rPr>
-          <w:rFonts w:cstheme="minorHAnsi"/>
-        </w:rPr>
-        <w:t xml:space="preserve"> isotope</w:t>
-      </w:r>
-      <w:r>
-        <w:rPr>
-          <w:rFonts w:cstheme="minorHAnsi"/>
-        </w:rPr>
-        <w:t>s to determine</w:t>
-      </w:r>
-      <w:r>
-        <w:rPr>
-          <w:rFonts w:cstheme="minorHAnsi"/>
-        </w:rPr>
-        <w:t xml:space="preserve"> breeding origin</w:t>
-      </w:r>
-      <w:r>
-        <w:rPr>
-          <w:rFonts w:cstheme="minorHAnsi"/>
-        </w:rPr>
-        <w:t>s</w:t>
-      </w:r>
-      <w:r>
-        <w:rPr>
-          <w:rFonts w:cstheme="minorHAnsi"/>
-        </w:rPr>
-        <w:t xml:space="preserve">. </w:t>
-      </w:r>
-      <w:r>
-        <w:rPr>
-          <w:rFonts w:cstheme="minorHAnsi"/>
-        </w:rPr>
-        <w:t>D</w:t>
-      </w:r>
-      <w:r>
-        <w:rPr>
-          <w:rFonts w:cstheme="minorHAnsi"/>
-        </w:rPr>
-        <w:t>T</w:t>
-      </w:r>
-      <w:r>
-        <w:rPr>
-          <w:rFonts w:cstheme="minorHAnsi"/>
-        </w:rPr>
-        <w:t xml:space="preserve">I </w:t>
-      </w:r>
-      <w:r>
-        <w:rPr>
-          <w:rFonts w:cstheme="minorHAnsi"/>
-        </w:rPr>
-        <w:t xml:space="preserve">developed statistical model, led analysis, </w:t>
-      </w:r>
-      <w:r>
-        <w:rPr>
-          <w:rFonts w:cstheme="minorHAnsi"/>
-        </w:rPr>
-        <w:t xml:space="preserve">and </w:t>
-      </w:r>
-      <w:r>
-        <w:rPr>
-          <w:rFonts w:cstheme="minorHAnsi"/>
-        </w:rPr>
-        <w:t>wrote the</w:t>
-      </w:r>
-      <w:r>
-        <w:rPr>
-          <w:rFonts w:cstheme="minorHAnsi"/>
-        </w:rPr>
-        <w:t xml:space="preserve"> manuscript</w:t>
-      </w:r>
-      <w:r>
-        <w:rPr>
-          <w:rFonts w:cstheme="minorHAnsi"/>
-        </w:rPr>
-        <w:t xml:space="preserve">. </w:t>
-      </w:r>
-      <w:r>
-        <w:rPr>
-          <w:rFonts w:cstheme="minorHAnsi"/>
-        </w:rPr>
-        <w:t xml:space="preserve">All authors contributed critically to </w:t>
-      </w:r>
-      <w:r>
-        <w:rPr>
-          <w:rFonts w:cstheme="minorHAnsi"/>
-        </w:rPr>
-        <w:t>manuscript drafts</w:t>
-      </w:r>
-      <w:r>
-        <w:rPr>
-          <w:rFonts w:cstheme="minorHAnsi"/>
-        </w:rPr>
-        <w:t xml:space="preserve"> and gave </w:t>
-      </w:r>
-      <w:r>
-        <w:rPr>
-          <w:rFonts w:cstheme="minorHAnsi"/>
-        </w:rPr>
-        <w:t>final approval for publication.</w:t>
-      </w:r>
-    </w:p>
-    <w:p>
-      <w:pPr>
-        <w:spacing w:before="120" w:after="120" w:line="360" w:lineRule="auto"/>
-        <w:ind w:firstLine="720"/>
-        <w:rPr>
-          <w:rFonts w:cstheme="minorHAnsi"/>
-        </w:rPr>
-      </w:pPr>
-    </w:p>
-    <w:p>
-      <w:pPr>
-        <w:spacing w:before="120" w:after="120" w:line="360" w:lineRule="auto"/>
-        <w:rPr>
-          <w:rFonts w:cstheme="minorHAnsi"/>
-          <w:b/>
-        </w:rPr>
-      </w:pPr>
-      <w:r>
-        <w:rPr>
-          <w:rFonts w:cstheme="minorHAnsi"/>
-          <w:b/>
-        </w:rPr>
-        <w:lastRenderedPageBreak/>
-        <w:t>Data Accessibility</w:t>
-      </w:r>
-    </w:p>
-    <w:p>
-      <w:pPr>
-        <w:spacing w:before="120" w:after="120" w:line="360" w:lineRule="auto"/>
-        <w:ind w:firstLine="720"/>
-        <w:rPr>
-          <w:rFonts w:cstheme="minorHAnsi"/>
-        </w:rPr>
-      </w:pPr>
-      <w:r>
-        <w:rPr>
-          <w:rFonts w:cstheme="minorHAnsi"/>
-        </w:rPr>
-        <w:t xml:space="preserve">Canadian migration count data are publicly available at the </w:t>
-      </w:r>
-      <w:proofErr w:type="spellStart"/>
-      <w:r>
-        <w:rPr>
-          <w:rFonts w:cstheme="minorHAnsi"/>
-        </w:rPr>
-        <w:t>NatureCounts</w:t>
-      </w:r>
-      <w:proofErr w:type="spellEnd"/>
-      <w:r>
-        <w:rPr>
-          <w:rFonts w:cstheme="minorHAnsi"/>
-        </w:rPr>
-        <w:t xml:space="preserve"> portal (https://www.bsc-eoc.org/birdmon/cmmn/datasets.jsp), managed by Birds Canada</w:t>
-      </w:r>
-      <w:r>
-        <w:rPr>
-          <w:rFonts w:cstheme="minorHAnsi"/>
-        </w:rPr>
-        <w:t xml:space="preserve">. </w:t>
-      </w:r>
-      <w:r>
-        <w:rPr>
-          <w:rFonts w:cstheme="minorHAnsi"/>
-        </w:rPr>
-        <w:t>US migration counts are available upon request from individual migration monitoring stations</w:t>
+        <w:t>are available upon request from individual migration monitoring stations</w:t>
       </w:r>
       <w:r>
         <w:rPr>
@@ -16056,7 +13723,7 @@
         </w:rPr>
         <w:t xml:space="preserve"> The authors declare that they have complied with ethical standards. </w:t>
       </w:r>
-      <w:bookmarkStart w:id="25" w:name="_ENREF_1"/>
+      <w:bookmarkStart w:id="0" w:name="_ENREF_1"/>
       <w:r>
         <w:rPr>
           <w:rFonts w:cstheme="minorHAnsi"/>
@@ -16085,7 +13752,7 @@
         <w:t>References</w:t>
       </w:r>
     </w:p>
-    <w:bookmarkEnd w:id="25"/>
+    <w:bookmarkEnd w:id="0"/>
     <w:p>
       <w:pPr>
         <w:pStyle w:val="Bibliography"/>
@@ -16701,7 +14368,7 @@
         </w:rPr>
         <w:t>, A. Rodewald, C. Wood, I. Davies, A. Spencer. 2022. eBird Status and Trends, Data Version: 2021; Released: 2022. Cornell Lab of Ornithology, Ithaca, New York. </w:t>
       </w:r>
-      <w:hyperlink r:id="rId14" w:history="1">
+      <w:hyperlink r:id="rId10" w:history="1">
         <w:r>
           <w:rPr>
             <w:rStyle w:val="Hyperlink"/>
@@ -18252,7 +15919,7 @@
       </w:pPr>
     </w:p>
     <w:sectPr>
-      <w:footerReference w:type="default" r:id="rId15"/>
+      <w:footerReference w:type="default" r:id="rId11"/>
       <w:pgSz w:w="12240" w:h="15840"/>
       <w:pgMar w:top="1440" w:right="1440" w:bottom="1440" w:left="1440" w:header="720" w:footer="720" w:gutter="0"/>
       <w:lnNumType w:countBy="1" w:restart="continuous"/>
@@ -18261,48 +15928,6 @@
     </w:sectPr>
   </w:body>
 </w:document>
-</file>
-
-<file path=word/comments.xml><?xml version="1.0" encoding="utf-8"?>
-<w:comments xmlns:wpc="http://schemas.microsoft.com/office/word/2010/wordprocessingCanvas" xmlns:cx="http://schemas.microsoft.com/office/drawing/2014/chartex" xmlns:cx1="http://schemas.microsoft.com/office/drawing/2015/9/8/chartex" xmlns:cx2="http://schemas.microsoft.com/office/drawing/2015/10/21/chartex" xmlns:cx3="http://schemas.microsoft.com/office/drawing/2016/5/9/chartex" xmlns:cx4="http://schemas.microsoft.com/office/drawing/2016/5/10/chartex" xmlns:cx5="http://schemas.microsoft.com/office/drawing/2016/5/11/chartex" xmlns:cx6="http://schemas.microsoft.com/office/drawing/2016/5/12/chartex" xmlns:cx7="http://schemas.microsoft.com/office/drawing/2016/5/13/chartex" xmlns:cx8="http://schemas.microsoft.com/office/drawing/2016/5/14/chartex" xmlns:mc="http://schemas.openxmlformats.org/markup-compatibility/2006" xmlns:aink="http://schemas.microsoft.com/office/drawing/2016/ink" xmlns:am3d="http://schemas.microsoft.com/office/drawing/2017/model3d" xmlns:o="urn:schemas-microsoft-com:office:office" xmlns:oel="http://schemas.microsoft.com/office/2019/extlst" xmlns:r="http://schemas.openxmlformats.org/officeDocument/2006/relationships" xmlns:m="http://schemas.openxmlformats.org/officeDocument/2006/math" xmlns:v="urn:schemas-microsoft-com:vml" xmlns:wp14="http://schemas.microsoft.com/office/word/2010/wordprocessingDrawing" xmlns:wp="http://schemas.openxmlformats.org/drawingml/2006/wordprocessingDrawing" xmlns:w10="urn:schemas-microsoft-com:office:word" xmlns:w="http://schemas.openxmlformats.org/wordprocessingml/2006/main" xmlns:w14="http://schemas.microsoft.com/office/word/2010/wordml" xmlns:w15="http://schemas.microsoft.com/office/word/2012/wordml" xmlns:w16cex="http://schemas.microsoft.com/office/word/2018/wordml/cex" xmlns:w16cid="http://schemas.microsoft.com/office/word/2016/wordml/cid" xmlns:w16="http://schemas.microsoft.com/office/word/2018/wordml" xmlns:w16sdtdh="http://schemas.microsoft.com/office/word/2020/wordml/sdtdatahash" xmlns:w16se="http://schemas.microsoft.com/office/word/2015/wordml/symex" xmlns:wpg="http://schemas.microsoft.com/office/word/2010/wordprocessingGroup" xmlns:wpi="http://schemas.microsoft.com/office/word/2010/wordprocessingInk" xmlns:wne="http://schemas.microsoft.com/office/word/2006/wordml" xmlns:wps="http://schemas.microsoft.com/office/word/2010/wordprocessingShape" mc:Ignorable="w14 w15 w16se w16cid w16 w16cex w16sdtdh wp14">
-  <w:comment w:id="21" w:author="Danielle Ethier" w:date="2021-07-22T11:47:00Z" w:initials="DE">
-    <w:p>
-      <w:pPr>
-        <w:pStyle w:val="CommentText"/>
-      </w:pPr>
-      <w:r>
-        <w:rPr>
-          <w:rStyle w:val="CommentReference"/>
-        </w:rPr>
-        <w:annotationRef/>
-      </w:r>
-      <w:r>
-        <w:rPr>
-          <w:lang w:val="en-CA"/>
-        </w:rPr>
-        <w:t xml:space="preserve">And consideration of observer experience. </w:t>
-      </w:r>
-    </w:p>
-  </w:comment>
-</w:comments>
-</file>
-
-<file path=word/commentsExtended.xml><?xml version="1.0" encoding="utf-8"?>
-<w15:commentsEx xmlns:wpc="http://schemas.microsoft.com/office/word/2010/wordprocessingCanvas" xmlns:cx="http://schemas.microsoft.com/office/drawing/2014/chartex" xmlns:cx1="http://schemas.microsoft.com/office/drawing/2015/9/8/chartex" xmlns:cx2="http://schemas.microsoft.com/office/drawing/2015/10/21/chartex" xmlns:cx3="http://schemas.microsoft.com/office/drawing/2016/5/9/chartex" xmlns:cx4="http://schemas.microsoft.com/office/drawing/2016/5/10/chartex" xmlns:cx5="http://schemas.microsoft.com/office/drawing/2016/5/11/chartex" xmlns:cx6="http://schemas.microsoft.com/office/drawing/2016/5/12/chartex" xmlns:cx7="http://schemas.microsoft.com/office/drawing/2016/5/13/chartex" xmlns:cx8="http://schemas.microsoft.com/office/drawing/2016/5/14/chartex" xmlns:mc="http://schemas.openxmlformats.org/markup-compatibility/2006" xmlns:aink="http://schemas.microsoft.com/office/drawing/2016/ink" xmlns:am3d="http://schemas.microsoft.com/office/drawing/2017/model3d" xmlns:o="urn:schemas-microsoft-com:office:office" xmlns:oel="http://schemas.microsoft.com/office/2019/extlst" xmlns:r="http://schemas.openxmlformats.org/officeDocument/2006/relationships" xmlns:m="http://schemas.openxmlformats.org/officeDocument/2006/math" xmlns:v="urn:schemas-microsoft-com:vml" xmlns:wp14="http://schemas.microsoft.com/office/word/2010/wordprocessingDrawing" xmlns:wp="http://schemas.openxmlformats.org/drawingml/2006/wordprocessingDrawing" xmlns:w10="urn:schemas-microsoft-com:office:word" xmlns:w="http://schemas.openxmlformats.org/wordprocessingml/2006/main" xmlns:w14="http://schemas.microsoft.com/office/word/2010/wordml" xmlns:w15="http://schemas.microsoft.com/office/word/2012/wordml" xmlns:w16cex="http://schemas.microsoft.com/office/word/2018/wordml/cex" xmlns:w16cid="http://schemas.microsoft.com/office/word/2016/wordml/cid" xmlns:w16="http://schemas.microsoft.com/office/word/2018/wordml" xmlns:w16sdtdh="http://schemas.microsoft.com/office/word/2020/wordml/sdtdatahash" xmlns:w16se="http://schemas.microsoft.com/office/word/2015/wordml/symex" xmlns:wpg="http://schemas.microsoft.com/office/word/2010/wordprocessingGroup" xmlns:wpi="http://schemas.microsoft.com/office/word/2010/wordprocessingInk" xmlns:wne="http://schemas.microsoft.com/office/word/2006/wordml" xmlns:wps="http://schemas.microsoft.com/office/word/2010/wordprocessingShape" mc:Ignorable="w14 w15 w16se w16cid w16 w16cex w16sdtdh wp14">
-  <w15:commentEx w15:paraId="3B7F2C42" w15:done="0"/>
-</w15:commentsEx>
-</file>
-
-<file path=word/commentsExtensible.xml><?xml version="1.0" encoding="utf-8"?>
-<w16cex:commentsExtensible xmlns:wpc="http://schemas.microsoft.com/office/word/2010/wordprocessingCanvas" xmlns:cx="http://schemas.microsoft.com/office/drawing/2014/chartex" xmlns:cx1="http://schemas.microsoft.com/office/drawing/2015/9/8/chartex" xmlns:cx2="http://schemas.microsoft.com/office/drawing/2015/10/21/chartex" xmlns:cx3="http://schemas.microsoft.com/office/drawing/2016/5/9/chartex" xmlns:cx4="http://schemas.microsoft.com/office/drawing/2016/5/10/chartex" xmlns:cx5="http://schemas.microsoft.com/office/drawing/2016/5/11/chartex" xmlns:cx6="http://schemas.microsoft.com/office/drawing/2016/5/12/chartex" xmlns:cx7="http://schemas.microsoft.com/office/drawing/2016/5/13/chartex" xmlns:cx8="http://schemas.microsoft.com/office/drawing/2016/5/14/chartex" xmlns:cr="http://schemas.microsoft.com/office/comments/2020/reactions" xmlns:mc="http://schemas.openxmlformats.org/markup-compatibility/2006" xmlns:aink="http://schemas.microsoft.com/office/drawing/2016/ink" xmlns:am3d="http://schemas.microsoft.com/office/drawing/2017/model3d" xmlns:o="urn:schemas-microsoft-com:office:office" xmlns:oel="http://schemas.microsoft.com/office/2019/extlst" xmlns:r="http://schemas.openxmlformats.org/officeDocument/2006/relationships" xmlns:m="http://schemas.openxmlformats.org/officeDocument/2006/math" xmlns:v="urn:schemas-microsoft-com:vml" xmlns:wp14="http://schemas.microsoft.com/office/word/2010/wordprocessingDrawing" xmlns:wp="http://schemas.openxmlformats.org/drawingml/2006/wordprocessingDrawing" xmlns:w10="urn:schemas-microsoft-com:office:word" xmlns:w="http://schemas.openxmlformats.org/wordprocessingml/2006/main" xmlns:w14="http://schemas.microsoft.com/office/word/2010/wordml" xmlns:w15="http://schemas.microsoft.com/office/word/2012/wordml" xmlns:w16cex="http://schemas.microsoft.com/office/word/2018/wordml/cex" xmlns:w16cid="http://schemas.microsoft.com/office/word/2016/wordml/cid" xmlns:w16="http://schemas.microsoft.com/office/word/2018/wordml" xmlns:w16sdtdh="http://schemas.microsoft.com/office/word/2020/wordml/sdtdatahash" xmlns:w16se="http://schemas.microsoft.com/office/word/2015/wordml/symex" xmlns:wpg="http://schemas.microsoft.com/office/word/2010/wordprocessingGroup" xmlns:wpi="http://schemas.microsoft.com/office/word/2010/wordprocessingInk" xmlns:wne="http://schemas.microsoft.com/office/word/2006/wordml" xmlns:wps="http://schemas.microsoft.com/office/word/2010/wordprocessingShape" mc:Ignorable="w14 w15 w16se w16cid w16 w16cex w16sdtdh cr wp14">
-  <w16cex:commentExtensible w16cex:durableId="24A3D960" w16cex:dateUtc="2021-07-22T15:47:00Z"/>
-</w16cex:commentsExtensible>
-</file>
-
-<file path=word/commentsIds.xml><?xml version="1.0" encoding="utf-8"?>
-<w16cid:commentsIds xmlns:wpc="http://schemas.microsoft.com/office/word/2010/wordprocessingCanvas" xmlns:cx="http://schemas.microsoft.com/office/drawing/2014/chartex" xmlns:cx1="http://schemas.microsoft.com/office/drawing/2015/9/8/chartex" xmlns:cx2="http://schemas.microsoft.com/office/drawing/2015/10/21/chartex" xmlns:cx3="http://schemas.microsoft.com/office/drawing/2016/5/9/chartex" xmlns:cx4="http://schemas.microsoft.com/office/drawing/2016/5/10/chartex" xmlns:cx5="http://schemas.microsoft.com/office/drawing/2016/5/11/chartex" xmlns:cx6="http://schemas.microsoft.com/office/drawing/2016/5/12/chartex" xmlns:cx7="http://schemas.microsoft.com/office/drawing/2016/5/13/chartex" xmlns:cx8="http://schemas.microsoft.com/office/drawing/2016/5/14/chartex" xmlns:mc="http://schemas.openxmlformats.org/markup-compatibility/2006" xmlns:aink="http://schemas.microsoft.com/office/drawing/2016/ink" xmlns:am3d="http://schemas.microsoft.com/office/drawing/2017/model3d" xmlns:o="urn:schemas-microsoft-com:office:office" xmlns:oel="http://schemas.microsoft.com/office/2019/extlst" xmlns:r="http://schemas.openxmlformats.org/officeDocument/2006/relationships" xmlns:m="http://schemas.openxmlformats.org/officeDocument/2006/math" xmlns:v="urn:schemas-microsoft-com:vml" xmlns:wp14="http://schemas.microsoft.com/office/word/2010/wordprocessingDrawing" xmlns:wp="http://schemas.openxmlformats.org/drawingml/2006/wordprocessingDrawing" xmlns:w10="urn:schemas-microsoft-com:office:word" xmlns:w="http://schemas.openxmlformats.org/wordprocessingml/2006/main" xmlns:w14="http://schemas.microsoft.com/office/word/2010/wordml" xmlns:w15="http://schemas.microsoft.com/office/word/2012/wordml" xmlns:w16cex="http://schemas.microsoft.com/office/word/2018/wordml/cex" xmlns:w16cid="http://schemas.microsoft.com/office/word/2016/wordml/cid" xmlns:w16="http://schemas.microsoft.com/office/word/2018/wordml" xmlns:w16sdtdh="http://schemas.microsoft.com/office/word/2020/wordml/sdtdatahash" xmlns:w16se="http://schemas.microsoft.com/office/word/2015/wordml/symex" xmlns:wpg="http://schemas.microsoft.com/office/word/2010/wordprocessingGroup" xmlns:wpi="http://schemas.microsoft.com/office/word/2010/wordprocessingInk" xmlns:wne="http://schemas.microsoft.com/office/word/2006/wordml" xmlns:wps="http://schemas.microsoft.com/office/word/2010/wordprocessingShape" mc:Ignorable="w14 w15 w16se w16cid w16 w16cex w16sdtdh wp14">
-  <w16cid:commentId w16cid:paraId="3B7F2C42" w16cid:durableId="24A3D960"/>
-</w16cid:commentsIds>
 </file>
 
 <file path=word/endnotes.xml><?xml version="1.0" encoding="utf-8"?>
@@ -23321,17 +20946,6 @@
     <w:abstractNumId w:val="4"/>
   </w:num>
 </w:numbering>
-</file>
-
-<file path=word/people.xml><?xml version="1.0" encoding="utf-8"?>
-<w15:people xmlns:wpc="http://schemas.microsoft.com/office/word/2010/wordprocessingCanvas" xmlns:cx="http://schemas.microsoft.com/office/drawing/2014/chartex" xmlns:cx1="http://schemas.microsoft.com/office/drawing/2015/9/8/chartex" xmlns:cx2="http://schemas.microsoft.com/office/drawing/2015/10/21/chartex" xmlns:cx3="http://schemas.microsoft.com/office/drawing/2016/5/9/chartex" xmlns:cx4="http://schemas.microsoft.com/office/drawing/2016/5/10/chartex" xmlns:cx5="http://schemas.microsoft.com/office/drawing/2016/5/11/chartex" xmlns:cx6="http://schemas.microsoft.com/office/drawing/2016/5/12/chartex" xmlns:cx7="http://schemas.microsoft.com/office/drawing/2016/5/13/chartex" xmlns:cx8="http://schemas.microsoft.com/office/drawing/2016/5/14/chartex" xmlns:mc="http://schemas.openxmlformats.org/markup-compatibility/2006" xmlns:aink="http://schemas.microsoft.com/office/drawing/2016/ink" xmlns:am3d="http://schemas.microsoft.com/office/drawing/2017/model3d" xmlns:o="urn:schemas-microsoft-com:office:office" xmlns:oel="http://schemas.microsoft.com/office/2019/extlst" xmlns:r="http://schemas.openxmlformats.org/officeDocument/2006/relationships" xmlns:m="http://schemas.openxmlformats.org/officeDocument/2006/math" xmlns:v="urn:schemas-microsoft-com:vml" xmlns:wp14="http://schemas.microsoft.com/office/word/2010/wordprocessingDrawing" xmlns:wp="http://schemas.openxmlformats.org/drawingml/2006/wordprocessingDrawing" xmlns:w10="urn:schemas-microsoft-com:office:word" xmlns:w="http://schemas.openxmlformats.org/wordprocessingml/2006/main" xmlns:w14="http://schemas.microsoft.com/office/word/2010/wordml" xmlns:w15="http://schemas.microsoft.com/office/word/2012/wordml" xmlns:w16cex="http://schemas.microsoft.com/office/word/2018/wordml/cex" xmlns:w16cid="http://schemas.microsoft.com/office/word/2016/wordml/cid" xmlns:w16="http://schemas.microsoft.com/office/word/2018/wordml" xmlns:w16sdtdh="http://schemas.microsoft.com/office/word/2020/wordml/sdtdatahash" xmlns:w16se="http://schemas.microsoft.com/office/word/2015/wordml/symex" xmlns:wpg="http://schemas.microsoft.com/office/word/2010/wordprocessingGroup" xmlns:wpi="http://schemas.microsoft.com/office/word/2010/wordprocessingInk" xmlns:wne="http://schemas.microsoft.com/office/word/2006/wordml" xmlns:wps="http://schemas.microsoft.com/office/word/2010/wordprocessingShape" mc:Ignorable="w14 w15 w16se w16cid w16 w16cex w16sdtdh wp14">
-  <w15:person w15:author="Danielle Ethier">
-    <w15:presenceInfo w15:providerId="Windows Live" w15:userId="6dfb03d569bf53c6"/>
-  </w15:person>
-  <w15:person w15:author="Dave Iles">
-    <w15:presenceInfo w15:providerId="Windows Live" w15:userId="523aad7405a63103"/>
-  </w15:person>
-</w15:people>
 </file>
 
 <file path=word/styles.xml><?xml version="1.0" encoding="utf-8"?>
@@ -24517,28 +22131,28 @@
 </file>
 
 <file path=customXml/item1.xml><?xml version="1.0" encoding="utf-8"?>
-<b:Sources xmlns:b="http://schemas.openxmlformats.org/officeDocument/2006/bibliography" xmlns="http://schemas.openxmlformats.org/officeDocument/2006/bibliography" SelectedStyle="\APASixthEditionOfficeOnline.xsl" StyleName="APA" Version="6"/>
-</file>
-
-<file path=customXml/item2.xml><?xml version="1.0" encoding="utf-8"?>
 <go:gDocsCustomXmlDataStorage xmlns:r="http://schemas.openxmlformats.org/officeDocument/2006/relationships" xmlns:go="http://customooxmlschemas.google.com/">
   <go:docsCustomData xmlns:go="http://customooxmlschemas.google.com/" roundtripDataSignature="AMtx7miXmzHht5KgF4K3azmcJ35aT9Zqsw==">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</go:docsCustomData>
 </go:gDocsCustomXmlDataStorage>
 </file>
 
-<file path=customXml/itemProps1.xml><?xml version="1.0" encoding="utf-8"?>
-<ds:datastoreItem xmlns:ds="http://schemas.openxmlformats.org/officeDocument/2006/customXml" ds:itemID="{2AF4E4E2-F0AA-4823-B315-F526E431DE25}">
-  <ds:schemaRefs>
-    <ds:schemaRef ds:uri="http://schemas.openxmlformats.org/officeDocument/2006/bibliography"/>
-  </ds:schemaRefs>
-</ds:datastoreItem>
+<file path=customXml/item2.xml><?xml version="1.0" encoding="utf-8"?>
+<b:Sources xmlns:b="http://schemas.openxmlformats.org/officeDocument/2006/bibliography" xmlns="http://schemas.openxmlformats.org/officeDocument/2006/bibliography" SelectedStyle="\APASixthEditionOfficeOnline.xsl" StyleName="APA" Version="6"/>
 </file>
 
-<file path=customXml/itemProps2.xml><?xml version="1.0" encoding="utf-8"?>
+<file path=customXml/itemProps1.xml><?xml version="1.0" encoding="utf-8"?>
 <ds:datastoreItem xmlns:ds="http://schemas.openxmlformats.org/officeDocument/2006/customXml" ds:itemID="{11111111-1234-1234-1234-123412341234}">
   <ds:schemaRefs>
     <ds:schemaRef ds:uri="http://schemas.openxmlformats.org/officeDocument/2006/relationships"/>
     <ds:schemaRef ds:uri="http://customooxmlschemas.google.com/"/>
   </ds:schemaRefs>
 </ds:datastoreItem>
+</file>
+
+<file path=customXml/itemProps2.xml><?xml version="1.0" encoding="utf-8"?>
+<ds:datastoreItem xmlns:ds="http://schemas.openxmlformats.org/officeDocument/2006/customXml" ds:itemID="{2AF4E4E2-F0AA-4823-B315-F526E431DE25}">
+  <ds:schemaRefs>
+    <ds:schemaRef ds:uri="http://schemas.openxmlformats.org/officeDocument/2006/bibliography"/>
+  </ds:schemaRefs>
+</ds:datastoreItem>
 </file>